--- a/TP2/Program_TP2_Grupo4.docx
+++ b/TP2/Program_TP2_Grupo4.docx
@@ -1,6 +1,6 @@
 
 <file path=word/document.xml><?xml version="1.0" encoding="utf-8"?>
-<w:document xmlns:wpc="http://schemas.microsoft.com/office/word/2010/wordprocessingCanvas" xmlns:cx="http://schemas.microsoft.com/office/drawing/2014/chartex" xmlns:cx1="http://schemas.microsoft.com/office/drawing/2015/9/8/chartex" xmlns:cx2="http://schemas.microsoft.com/office/drawing/2015/10/21/chartex" xmlns:cx3="http://schemas.microsoft.com/office/drawing/2016/5/9/chartex" xmlns:cx4="http://schemas.microsoft.com/office/drawing/2016/5/10/chartex" xmlns:cx5="http://schemas.microsoft.com/office/drawing/2016/5/11/chartex" xmlns:cx6="http://schemas.microsoft.com/office/drawing/2016/5/12/chartex" xmlns:cx7="http://schemas.microsoft.com/office/drawing/2016/5/13/chartex" xmlns:cx8="http://schemas.microsoft.com/office/drawing/2016/5/14/chartex" xmlns:mc="http://schemas.openxmlformats.org/markup-compatibility/2006" xmlns:aink="http://schemas.microsoft.com/office/drawing/2016/ink" xmlns:am3d="http://schemas.microsoft.com/office/drawing/2017/model3d" xmlns:o="urn:schemas-microsoft-com:office:office" xmlns:r="http://schemas.openxmlformats.org/officeDocument/2006/relationships" xmlns:m="http://schemas.openxmlformats.org/officeDocument/2006/math" xmlns:v="urn:schemas-microsoft-com:vml" xmlns:wp14="http://schemas.microsoft.com/office/word/2010/wordprocessingDrawing" xmlns:wp="http://schemas.openxmlformats.org/drawingml/2006/wordprocessingDrawing" xmlns:w10="urn:schemas-microsoft-com:office:word" xmlns:w="http://schemas.openxmlformats.org/wordprocessingml/2006/main" xmlns:w14="http://schemas.microsoft.com/office/word/2010/wordml" xmlns:w15="http://schemas.microsoft.com/office/word/2012/wordml" xmlns:w16cex="http://schemas.microsoft.com/office/word/2018/wordml/cex" xmlns:w16cid="http://schemas.microsoft.com/office/word/2016/wordml/cid" xmlns:w16="http://schemas.microsoft.com/office/word/2018/wordml" xmlns:w16sdtdh="http://schemas.microsoft.com/office/word/2020/wordml/sdtdatahash" xmlns:w16se="http://schemas.microsoft.com/office/word/2015/wordml/symex" xmlns:wpg="http://schemas.microsoft.com/office/word/2010/wordprocessingGroup" xmlns:wpi="http://schemas.microsoft.com/office/word/2010/wordprocessingInk" xmlns:wne="http://schemas.microsoft.com/office/word/2006/wordml" xmlns:wps="http://schemas.microsoft.com/office/word/2010/wordprocessingShape" mc:Ignorable="w14 w15 w16se w16cid w16 w16cex w16sdtdh wp14">
+<w:document xmlns:wpc="http://schemas.microsoft.com/office/word/2010/wordprocessingCanvas" xmlns:cx="http://schemas.microsoft.com/office/drawing/2014/chartex" xmlns:cx1="http://schemas.microsoft.com/office/drawing/2015/9/8/chartex" xmlns:cx2="http://schemas.microsoft.com/office/drawing/2015/10/21/chartex" xmlns:cx3="http://schemas.microsoft.com/office/drawing/2016/5/9/chartex" xmlns:cx4="http://schemas.microsoft.com/office/drawing/2016/5/10/chartex" xmlns:cx5="http://schemas.microsoft.com/office/drawing/2016/5/11/chartex" xmlns:cx6="http://schemas.microsoft.com/office/drawing/2016/5/12/chartex" xmlns:cx7="http://schemas.microsoft.com/office/drawing/2016/5/13/chartex" xmlns:cx8="http://schemas.microsoft.com/office/drawing/2016/5/14/chartex" xmlns:mc="http://schemas.openxmlformats.org/markup-compatibility/2006" xmlns:aink="http://schemas.microsoft.com/office/drawing/2016/ink" xmlns:am3d="http://schemas.microsoft.com/office/drawing/2017/model3d" xmlns:o="urn:schemas-microsoft-com:office:office" xmlns:oel="http://schemas.microsoft.com/office/2019/extlst" xmlns:r="http://schemas.openxmlformats.org/officeDocument/2006/relationships" xmlns:m="http://schemas.openxmlformats.org/officeDocument/2006/math" xmlns:v="urn:schemas-microsoft-com:vml" xmlns:wp14="http://schemas.microsoft.com/office/word/2010/wordprocessingDrawing" xmlns:wp="http://schemas.openxmlformats.org/drawingml/2006/wordprocessingDrawing" xmlns:w10="urn:schemas-microsoft-com:office:word" xmlns:w="http://schemas.openxmlformats.org/wordprocessingml/2006/main" xmlns:w14="http://schemas.microsoft.com/office/word/2010/wordml" xmlns:w15="http://schemas.microsoft.com/office/word/2012/wordml" xmlns:w16cex="http://schemas.microsoft.com/office/word/2018/wordml/cex" xmlns:w16cid="http://schemas.microsoft.com/office/word/2016/wordml/cid" xmlns:w16="http://schemas.microsoft.com/office/word/2018/wordml" xmlns:w16du="http://schemas.microsoft.com/office/word/2023/wordml/word16du" xmlns:w16sdtdh="http://schemas.microsoft.com/office/word/2020/wordml/sdtdatahash" xmlns:w16sdtfl="http://schemas.microsoft.com/office/word/2024/wordml/sdtformatlock" xmlns:w16se="http://schemas.microsoft.com/office/word/2015/wordml/symex" xmlns:wpg="http://schemas.microsoft.com/office/word/2010/wordprocessingGroup" xmlns:wpi="http://schemas.microsoft.com/office/word/2010/wordprocessingInk" xmlns:wne="http://schemas.microsoft.com/office/word/2006/wordml" xmlns:wps="http://schemas.microsoft.com/office/word/2010/wordprocessingShape" mc:Ignorable="w14 w15 w16se w16cid w16 w16cex w16sdtdh w16sdtfl w16du wp14">
   <w:body>
     <w:p>
       <w:pPr>
@@ -24,6 +24,7 @@
       <w:r>
         <w:rPr>
           <w:b/>
+          <w:noProof/>
           <w:sz w:val="28"/>
           <w:lang w:val="es-EC"/>
         </w:rPr>
@@ -153,17 +154,8 @@
           <w:lang w:val="es-EC"/>
         </w:rPr>
         <w:br/>
-        <w:t xml:space="preserve">Federico Walter </w:t>
+        <w:t>Federico Walter Kisza</w:t>
       </w:r>
-      <w:proofErr w:type="spellStart"/>
-      <w:r>
-        <w:rPr>
-          <w:sz w:val="28"/>
-          <w:lang w:val="es-EC"/>
-        </w:rPr>
-        <w:t>Kisza</w:t>
-      </w:r>
-      <w:proofErr w:type="spellEnd"/>
       <w:r>
         <w:rPr>
           <w:sz w:val="28"/>
@@ -261,44 +253,47 @@
         </w:rPr>
         <w:br w:type="page"/>
       </w:r>
+    </w:p>
+    <w:p>
+      <w:pPr>
+        <w:pStyle w:val="Ttulo1"/>
+        <w:numPr>
+          <w:ilvl w:val="0"/>
+          <w:numId w:val="0"/>
+        </w:numPr>
+        <w:rPr>
+          <w:lang w:val="es-EC"/>
+        </w:rPr>
+      </w:pPr>
       <w:r>
         <w:rPr>
           <w:lang w:val="es-EC"/>
         </w:rPr>
         <w:lastRenderedPageBreak/>
-        <w:t>Introducción</w:t>
-      </w:r>
-    </w:p>
-    <w:p>
-      <w:pPr>
-        <w:rPr>
-          <w:lang w:val="es-EC"/>
-        </w:rPr>
-      </w:pPr>
-      <w:r>
-        <w:rPr>
-          <w:lang w:val="es-EC"/>
-        </w:rPr>
-        <w:t xml:space="preserve">El presente trabajo aplica métodos no supervisados ​​de análisis estadístico —principalmente Análisis de Componentes Principales (PCA) y </w:t>
+        <w:t xml:space="preserve">Parte I: Creación de variables, histogramas, </w:t>
       </w:r>
       <w:proofErr w:type="spellStart"/>
       <w:r>
         <w:rPr>
           <w:lang w:val="es-EC"/>
         </w:rPr>
-        <w:t>Clustering</w:t>
+        <w:t>kernels</w:t>
       </w:r>
       <w:proofErr w:type="spellEnd"/>
       <w:r>
         <w:rPr>
           <w:lang w:val="es-EC"/>
         </w:rPr>
-        <w:t>— sobre una base combinada de la Encuesta Permanente de Hogares (EPH) correspondiente a los años 2005 y 2025, con el objetivo de identificar patrones socioeconómicos en la región patagónica. A partir de variables demográficas, educativas y de ingresos, se busca reconocer agrupamientos y relaciones latentes que permitan caracterizar distintos perfiles de hogares sin la necesidad de una variable dependiente predefinida. Este abordaje integra los contenidos teóricos y prácticos del Taller de Programación, articulando la programación en Python con la interpretación empírica de resultados, en coherencia con los fundamentos de la estadística aplicada y el aprendizaje automático. De esta manera, el trabajo combina rigor metodológico e intencionalidad analítica, contribuyendo a la comprensión de la estructura social y económica patagónica en un contexto temporal comparativo.</w:t>
+        <w:t xml:space="preserve"> y resumen de la base de datos final</w:t>
       </w:r>
     </w:p>
     <w:p>
       <w:pPr>
         <w:pStyle w:val="Ttulo1"/>
+        <w:numPr>
+          <w:ilvl w:val="0"/>
+          <w:numId w:val="11"/>
+        </w:numPr>
         <w:rPr>
           <w:lang w:val="es-EC"/>
         </w:rPr>
@@ -307,821 +302,25 @@
         <w:rPr>
           <w:lang w:val="es-EC"/>
         </w:rPr>
-        <w:t>Base de datos, preparación y metodología</w:t>
+        <w:t>Distribución de edades en la Patagonia</w:t>
       </w:r>
     </w:p>
     <w:p>
       <w:pPr>
+        <w:spacing w:before="120" w:after="120"/>
         <w:rPr>
-          <w:lang w:val="es-EC"/>
+          <w:lang w:val="es-AR"/>
         </w:rPr>
       </w:pPr>
       <w:r>
         <w:rPr>
-          <w:lang w:val="es-EC"/>
-        </w:rPr>
-        <w:t>El trabajo utiliza información de la Encuesta Permanente de Hogares (EPH) de los años 2005 y 2025, combinada en una base única para la región patagónica. La integración de ambas bases permitió comparar cambios en variables demográficas, educativas y económicas, con especial énfasis en el ingreso total familiar (ITF), la edad y el nivel educativo de los individuos. El proceso de preparación incluyó la limpieza de datos, la eliminación de registros incompletos, la normalización de categorías y la creación de una variable numérica de educación para facilitar el análisis cuantitativo. Una vez depurada la base, las variables fueron estandarizadas mediante escalamiento y posteriormente analizadas con técnicas de aprendizaje no supervisadas. En particular, se aplicó el Análisis de Componentes Principales (PCA) para reducir la dimensionalidad y los métodos de K-</w:t>
-      </w:r>
-      <w:proofErr w:type="spellStart"/>
-      <w:r>
-        <w:rPr>
-          <w:lang w:val="es-EC"/>
-        </w:rPr>
-        <w:t>Means</w:t>
-      </w:r>
-      <w:proofErr w:type="spellEnd"/>
-      <w:r>
-        <w:rPr>
-          <w:lang w:val="es-EC"/>
-        </w:rPr>
-        <w:t xml:space="preserve"> y </w:t>
-      </w:r>
-      <w:proofErr w:type="spellStart"/>
-      <w:r>
-        <w:rPr>
-          <w:lang w:val="es-EC"/>
-        </w:rPr>
-        <w:t>Clustering</w:t>
-      </w:r>
-      <w:proofErr w:type="spellEnd"/>
-      <w:r>
-        <w:rPr>
-          <w:lang w:val="es-EC"/>
-        </w:rPr>
-        <w:t xml:space="preserve"> Jerárquico para identificar grupos con características socioeconómicas similares. La metodología adoptada combina programación en Python y análisis estadístico.</w:t>
-      </w:r>
-    </w:p>
-    <w:p>
-      <w:pPr>
-        <w:rPr>
-          <w:lang w:val="es-EC"/>
-        </w:rPr>
-      </w:pPr>
-    </w:p>
-    <w:p>
-      <w:pPr>
-        <w:rPr>
-          <w:lang w:val="es-EC"/>
-        </w:rPr>
-      </w:pPr>
-    </w:p>
-    <w:p>
-      <w:pPr>
-        <w:rPr>
-          <w:lang w:val="es-EC"/>
-        </w:rPr>
-      </w:pPr>
-    </w:p>
-    <w:p>
-      <w:pPr>
-        <w:rPr>
-          <w:lang w:val="es-EC"/>
-        </w:rPr>
-      </w:pPr>
-    </w:p>
-    <w:p>
-      <w:pPr>
-        <w:rPr>
-          <w:lang w:val="es-EC"/>
-        </w:rPr>
-      </w:pPr>
-    </w:p>
-    <w:p>
-      <w:pPr>
-        <w:rPr>
-          <w:lang w:val="es-EC"/>
-        </w:rPr>
-      </w:pPr>
-    </w:p>
-    <w:p>
-      <w:pPr>
-        <w:rPr>
-          <w:lang w:val="es-EC"/>
-        </w:rPr>
-      </w:pPr>
-    </w:p>
-    <w:p>
-      <w:pPr>
-        <w:rPr>
-          <w:lang w:val="es-EC"/>
-        </w:rPr>
-      </w:pPr>
-    </w:p>
-    <w:p>
-      <w:pPr>
-        <w:rPr>
-          <w:lang w:val="es-EC"/>
-        </w:rPr>
-      </w:pPr>
-    </w:p>
-    <w:p>
-      <w:pPr>
-        <w:pStyle w:val="Descripcin"/>
-        <w:keepNext/>
-        <w:spacing w:line="480" w:lineRule="auto"/>
-        <w:jc w:val="left"/>
-        <w:rPr>
-          <w:b w:val="0"/>
-          <w:bCs w:val="0"/>
-          <w:color w:val="auto"/>
-          <w:sz w:val="22"/>
-          <w:szCs w:val="22"/>
-          <w:lang w:val="es-EC"/>
-        </w:rPr>
-      </w:pPr>
-      <w:r>
-        <w:rPr>
-          <w:color w:val="auto"/>
-          <w:sz w:val="22"/>
-          <w:szCs w:val="22"/>
-          <w:lang w:val="es-EC"/>
-        </w:rPr>
-        <w:lastRenderedPageBreak/>
-        <w:t xml:space="preserve">Tabla </w:t>
-      </w:r>
-      <w:r>
-        <w:rPr>
-          <w:color w:val="auto"/>
-          <w:sz w:val="22"/>
-          <w:szCs w:val="22"/>
-        </w:rPr>
-        <w:fldChar w:fldCharType="begin"/>
-      </w:r>
-      <w:r>
-        <w:rPr>
-          <w:color w:val="auto"/>
-          <w:sz w:val="22"/>
-          <w:szCs w:val="22"/>
-          <w:lang w:val="es-EC"/>
-        </w:rPr>
-        <w:instrText xml:space="preserve"> SEQ Tabla \* ARABIC </w:instrText>
-      </w:r>
-      <w:r>
-        <w:rPr>
-          <w:color w:val="auto"/>
-          <w:sz w:val="22"/>
-          <w:szCs w:val="22"/>
-        </w:rPr>
-        <w:fldChar w:fldCharType="separate"/>
-      </w:r>
-      <w:r>
-        <w:rPr>
-          <w:noProof/>
-          <w:color w:val="auto"/>
-          <w:sz w:val="22"/>
-          <w:szCs w:val="22"/>
-          <w:lang w:val="es-EC"/>
-        </w:rPr>
-        <w:t>1</w:t>
-      </w:r>
-      <w:r>
-        <w:rPr>
-          <w:color w:val="auto"/>
-          <w:sz w:val="22"/>
-          <w:szCs w:val="22"/>
-        </w:rPr>
-        <w:fldChar w:fldCharType="end"/>
-      </w:r>
-      <w:r>
-        <w:rPr>
-          <w:b w:val="0"/>
-          <w:bCs w:val="0"/>
-          <w:color w:val="auto"/>
-          <w:sz w:val="22"/>
-          <w:szCs w:val="22"/>
-          <w:lang w:val="es-EC"/>
-        </w:rPr>
-        <w:t xml:space="preserve"> </w:t>
-      </w:r>
-      <w:r>
-        <w:rPr>
-          <w:b w:val="0"/>
-          <w:bCs w:val="0"/>
-          <w:color w:val="auto"/>
-          <w:sz w:val="22"/>
-          <w:szCs w:val="22"/>
-          <w:lang w:val="es-EC"/>
-        </w:rPr>
-        <w:br/>
-      </w:r>
-      <w:r>
-        <w:rPr>
-          <w:b w:val="0"/>
-          <w:bCs w:val="0"/>
-          <w:i/>
-          <w:iCs/>
-          <w:color w:val="auto"/>
-          <w:sz w:val="22"/>
-          <w:szCs w:val="22"/>
-          <w:lang w:val="es-EC"/>
-        </w:rPr>
-        <w:t>Estadísticas descriptivas comparativas entre 2005 y 2025</w:t>
-      </w:r>
-    </w:p>
-    <w:tbl>
-      <w:tblPr>
-        <w:tblStyle w:val="APA"/>
-        <w:tblW w:w="0" w:type="auto"/>
-        <w:tblLook w:val="04A0" w:firstRow="1" w:lastRow="0" w:firstColumn="1" w:lastColumn="0" w:noHBand="0" w:noVBand="1"/>
-      </w:tblPr>
-      <w:tblGrid>
-        <w:gridCol w:w="697"/>
-        <w:gridCol w:w="3024"/>
-        <w:gridCol w:w="3274"/>
-        <w:gridCol w:w="2365"/>
-      </w:tblGrid>
-      <w:tr>
-        <w:trPr>
-          <w:cnfStyle w:val="100000000000" w:firstRow="1" w:lastRow="0" w:firstColumn="0" w:lastColumn="0" w:oddVBand="0" w:evenVBand="0" w:oddHBand="0" w:evenHBand="0" w:firstRowFirstColumn="0" w:firstRowLastColumn="0" w:lastRowFirstColumn="0" w:lastRowLastColumn="0"/>
-        </w:trPr>
-        <w:tc>
-          <w:tcPr>
-            <w:tcW w:w="0" w:type="auto"/>
-            <w:hideMark/>
-          </w:tcPr>
-          <w:p>
-            <w:pPr>
-              <w:spacing w:line="240" w:lineRule="auto"/>
-              <w:jc w:val="center"/>
-              <w:rPr>
-                <w:rFonts w:eastAsia="Times New Roman" w:cs="Times New Roman"/>
-                <w:b/>
-                <w:bCs/>
-                <w:sz w:val="24"/>
-                <w:szCs w:val="24"/>
-              </w:rPr>
-            </w:pPr>
-            <w:proofErr w:type="spellStart"/>
-            <w:r>
-              <w:rPr>
-                <w:rFonts w:eastAsia="Times New Roman" w:cs="Times New Roman"/>
-                <w:b/>
-                <w:bCs/>
-                <w:sz w:val="24"/>
-                <w:szCs w:val="24"/>
-              </w:rPr>
-              <w:t>Año</w:t>
-            </w:r>
-            <w:proofErr w:type="spellEnd"/>
-          </w:p>
-        </w:tc>
-        <w:tc>
-          <w:tcPr>
-            <w:tcW w:w="0" w:type="auto"/>
-            <w:hideMark/>
-          </w:tcPr>
-          <w:p>
-            <w:pPr>
-              <w:spacing w:line="240" w:lineRule="auto"/>
-              <w:jc w:val="center"/>
-              <w:rPr>
-                <w:rFonts w:eastAsia="Times New Roman" w:cs="Times New Roman"/>
-                <w:b/>
-                <w:bCs/>
-                <w:sz w:val="24"/>
-                <w:szCs w:val="24"/>
-              </w:rPr>
-            </w:pPr>
-            <w:proofErr w:type="spellStart"/>
-            <w:r>
-              <w:rPr>
-                <w:rFonts w:eastAsia="Times New Roman" w:cs="Times New Roman"/>
-                <w:b/>
-                <w:bCs/>
-                <w:sz w:val="24"/>
-                <w:szCs w:val="24"/>
-              </w:rPr>
-              <w:t>Ingreso</w:t>
-            </w:r>
-            <w:proofErr w:type="spellEnd"/>
-            <w:r>
-              <w:rPr>
-                <w:rFonts w:eastAsia="Times New Roman" w:cs="Times New Roman"/>
-                <w:b/>
-                <w:bCs/>
-                <w:sz w:val="24"/>
-                <w:szCs w:val="24"/>
-              </w:rPr>
-              <w:t xml:space="preserve"> familiar total (media)</w:t>
-            </w:r>
-          </w:p>
-        </w:tc>
-        <w:tc>
-          <w:tcPr>
-            <w:tcW w:w="0" w:type="auto"/>
-            <w:hideMark/>
-          </w:tcPr>
-          <w:p>
-            <w:pPr>
-              <w:spacing w:line="240" w:lineRule="auto"/>
-              <w:jc w:val="center"/>
-              <w:rPr>
-                <w:rFonts w:eastAsia="Times New Roman" w:cs="Times New Roman"/>
-                <w:b/>
-                <w:bCs/>
-                <w:sz w:val="24"/>
-                <w:szCs w:val="24"/>
-              </w:rPr>
-            </w:pPr>
-            <w:proofErr w:type="spellStart"/>
-            <w:r>
-              <w:rPr>
-                <w:rFonts w:eastAsia="Times New Roman" w:cs="Times New Roman"/>
-                <w:b/>
-                <w:bCs/>
-                <w:sz w:val="24"/>
-                <w:szCs w:val="24"/>
-              </w:rPr>
-              <w:t>Ingreso</w:t>
-            </w:r>
-            <w:proofErr w:type="spellEnd"/>
-            <w:r>
-              <w:rPr>
-                <w:rFonts w:eastAsia="Times New Roman" w:cs="Times New Roman"/>
-                <w:b/>
-                <w:bCs/>
-                <w:sz w:val="24"/>
-                <w:szCs w:val="24"/>
-              </w:rPr>
-              <w:t xml:space="preserve"> familiar total (</w:t>
-            </w:r>
-            <w:proofErr w:type="spellStart"/>
-            <w:r>
-              <w:rPr>
-                <w:rFonts w:eastAsia="Times New Roman" w:cs="Times New Roman"/>
-                <w:b/>
-                <w:bCs/>
-                <w:sz w:val="24"/>
-                <w:szCs w:val="24"/>
-              </w:rPr>
-              <w:t>mediana</w:t>
-            </w:r>
-            <w:proofErr w:type="spellEnd"/>
-            <w:r>
-              <w:rPr>
-                <w:rFonts w:eastAsia="Times New Roman" w:cs="Times New Roman"/>
-                <w:b/>
-                <w:bCs/>
-                <w:sz w:val="24"/>
-                <w:szCs w:val="24"/>
-              </w:rPr>
-              <w:t>)</w:t>
-            </w:r>
-          </w:p>
-        </w:tc>
-        <w:tc>
-          <w:tcPr>
-            <w:tcW w:w="0" w:type="auto"/>
-            <w:hideMark/>
-          </w:tcPr>
-          <w:p>
-            <w:pPr>
-              <w:spacing w:line="240" w:lineRule="auto"/>
-              <w:jc w:val="center"/>
-              <w:rPr>
-                <w:rFonts w:eastAsia="Times New Roman" w:cs="Times New Roman"/>
-                <w:b/>
-                <w:bCs/>
-                <w:sz w:val="24"/>
-                <w:szCs w:val="24"/>
-              </w:rPr>
-            </w:pPr>
-            <w:proofErr w:type="spellStart"/>
-            <w:r>
-              <w:rPr>
-                <w:rFonts w:eastAsia="Times New Roman" w:cs="Times New Roman"/>
-                <w:b/>
-                <w:bCs/>
-                <w:sz w:val="24"/>
-                <w:szCs w:val="24"/>
-              </w:rPr>
-              <w:t>Edad</w:t>
-            </w:r>
-            <w:proofErr w:type="spellEnd"/>
-            <w:r>
-              <w:rPr>
-                <w:rFonts w:eastAsia="Times New Roman" w:cs="Times New Roman"/>
-                <w:b/>
-                <w:bCs/>
-                <w:sz w:val="24"/>
-                <w:szCs w:val="24"/>
-              </w:rPr>
-              <w:t xml:space="preserve"> </w:t>
-            </w:r>
-            <w:proofErr w:type="spellStart"/>
-            <w:r>
-              <w:rPr>
-                <w:rFonts w:eastAsia="Times New Roman" w:cs="Times New Roman"/>
-                <w:b/>
-                <w:bCs/>
-                <w:sz w:val="24"/>
-                <w:szCs w:val="24"/>
-              </w:rPr>
-              <w:t>promedio</w:t>
-            </w:r>
-            <w:proofErr w:type="spellEnd"/>
-            <w:r>
-              <w:rPr>
-                <w:rFonts w:eastAsia="Times New Roman" w:cs="Times New Roman"/>
-                <w:b/>
-                <w:bCs/>
-                <w:sz w:val="24"/>
-                <w:szCs w:val="24"/>
-              </w:rPr>
-              <w:t xml:space="preserve"> (</w:t>
-            </w:r>
-            <w:proofErr w:type="spellStart"/>
-            <w:r>
-              <w:rPr>
-                <w:rFonts w:eastAsia="Times New Roman" w:cs="Times New Roman"/>
-                <w:b/>
-                <w:bCs/>
-                <w:sz w:val="24"/>
-                <w:szCs w:val="24"/>
-              </w:rPr>
-              <w:t>años</w:t>
-            </w:r>
-            <w:proofErr w:type="spellEnd"/>
-            <w:r>
-              <w:rPr>
-                <w:rFonts w:eastAsia="Times New Roman" w:cs="Times New Roman"/>
-                <w:b/>
-                <w:bCs/>
-                <w:sz w:val="24"/>
-                <w:szCs w:val="24"/>
-              </w:rPr>
-              <w:t>)</w:t>
-            </w:r>
-          </w:p>
-        </w:tc>
-      </w:tr>
-      <w:tr>
-        <w:tc>
-          <w:tcPr>
-            <w:tcW w:w="0" w:type="auto"/>
-            <w:hideMark/>
-          </w:tcPr>
-          <w:p>
-            <w:pPr>
-              <w:spacing w:line="240" w:lineRule="auto"/>
-              <w:jc w:val="center"/>
-              <w:rPr>
-                <w:rFonts w:eastAsia="Times New Roman" w:cs="Times New Roman"/>
-                <w:sz w:val="24"/>
-                <w:szCs w:val="24"/>
-              </w:rPr>
-            </w:pPr>
-            <w:r>
-              <w:rPr>
-                <w:rFonts w:eastAsia="Times New Roman" w:cs="Times New Roman"/>
-                <w:sz w:val="24"/>
-                <w:szCs w:val="24"/>
-              </w:rPr>
-              <w:t>2005</w:t>
-            </w:r>
-          </w:p>
-        </w:tc>
-        <w:tc>
-          <w:tcPr>
-            <w:tcW w:w="0" w:type="auto"/>
-            <w:hideMark/>
-          </w:tcPr>
-          <w:p>
-            <w:pPr>
-              <w:spacing w:line="240" w:lineRule="auto"/>
-              <w:jc w:val="center"/>
-              <w:rPr>
-                <w:rFonts w:eastAsia="Times New Roman" w:cs="Times New Roman"/>
-                <w:sz w:val="24"/>
-                <w:szCs w:val="24"/>
-              </w:rPr>
-            </w:pPr>
-            <w:r>
-              <w:rPr>
-                <w:rFonts w:eastAsia="Times New Roman" w:cs="Times New Roman"/>
-                <w:sz w:val="24"/>
-                <w:szCs w:val="24"/>
-              </w:rPr>
-              <w:t>21 201,32</w:t>
-            </w:r>
-          </w:p>
-        </w:tc>
-        <w:tc>
-          <w:tcPr>
-            <w:tcW w:w="0" w:type="auto"/>
-            <w:hideMark/>
-          </w:tcPr>
-          <w:p>
-            <w:pPr>
-              <w:spacing w:line="240" w:lineRule="auto"/>
-              <w:jc w:val="center"/>
-              <w:rPr>
-                <w:rFonts w:eastAsia="Times New Roman" w:cs="Times New Roman"/>
-                <w:sz w:val="24"/>
-                <w:szCs w:val="24"/>
-              </w:rPr>
-            </w:pPr>
-            <w:r>
-              <w:rPr>
-                <w:rFonts w:eastAsia="Times New Roman" w:cs="Times New Roman"/>
-                <w:sz w:val="24"/>
-                <w:szCs w:val="24"/>
-              </w:rPr>
-              <w:t>16 800,00</w:t>
-            </w:r>
-          </w:p>
-        </w:tc>
-        <w:tc>
-          <w:tcPr>
-            <w:tcW w:w="0" w:type="auto"/>
-            <w:hideMark/>
-          </w:tcPr>
-          <w:p>
-            <w:pPr>
-              <w:spacing w:line="240" w:lineRule="auto"/>
-              <w:jc w:val="center"/>
-              <w:rPr>
-                <w:rFonts w:eastAsia="Times New Roman" w:cs="Times New Roman"/>
-                <w:sz w:val="24"/>
-                <w:szCs w:val="24"/>
-              </w:rPr>
-            </w:pPr>
-            <w:r>
-              <w:rPr>
-                <w:rFonts w:eastAsia="Times New Roman" w:cs="Times New Roman"/>
-                <w:sz w:val="24"/>
-                <w:szCs w:val="24"/>
-              </w:rPr>
-              <w:t>29,69</w:t>
-            </w:r>
-          </w:p>
-        </w:tc>
-      </w:tr>
-      <w:tr>
-        <w:tc>
-          <w:tcPr>
-            <w:tcW w:w="0" w:type="auto"/>
-            <w:hideMark/>
-          </w:tcPr>
-          <w:p>
-            <w:pPr>
-              <w:spacing w:line="240" w:lineRule="auto"/>
-              <w:jc w:val="center"/>
-              <w:rPr>
-                <w:rFonts w:eastAsia="Times New Roman" w:cs="Times New Roman"/>
-                <w:sz w:val="24"/>
-                <w:szCs w:val="24"/>
-              </w:rPr>
-            </w:pPr>
-            <w:r>
-              <w:rPr>
-                <w:rFonts w:eastAsia="Times New Roman" w:cs="Times New Roman"/>
-                <w:sz w:val="24"/>
-                <w:szCs w:val="24"/>
-              </w:rPr>
-              <w:t>2025</w:t>
-            </w:r>
-          </w:p>
-        </w:tc>
-        <w:tc>
-          <w:tcPr>
-            <w:tcW w:w="0" w:type="auto"/>
-            <w:hideMark/>
-          </w:tcPr>
-          <w:p>
-            <w:pPr>
-              <w:spacing w:line="240" w:lineRule="auto"/>
-              <w:jc w:val="center"/>
-              <w:rPr>
-                <w:rFonts w:eastAsia="Times New Roman" w:cs="Times New Roman"/>
-                <w:sz w:val="24"/>
-                <w:szCs w:val="24"/>
-              </w:rPr>
-            </w:pPr>
-            <w:r>
-              <w:rPr>
-                <w:rFonts w:eastAsia="Times New Roman" w:cs="Times New Roman"/>
-                <w:sz w:val="24"/>
-                <w:szCs w:val="24"/>
-              </w:rPr>
-              <w:t>1 550 391,22</w:t>
-            </w:r>
-          </w:p>
-        </w:tc>
-        <w:tc>
-          <w:tcPr>
-            <w:tcW w:w="0" w:type="auto"/>
-            <w:hideMark/>
-          </w:tcPr>
-          <w:p>
-            <w:pPr>
-              <w:spacing w:line="240" w:lineRule="auto"/>
-              <w:jc w:val="center"/>
-              <w:rPr>
-                <w:rFonts w:eastAsia="Times New Roman" w:cs="Times New Roman"/>
-                <w:sz w:val="24"/>
-                <w:szCs w:val="24"/>
-              </w:rPr>
-            </w:pPr>
-            <w:r>
-              <w:rPr>
-                <w:rFonts w:eastAsia="Times New Roman" w:cs="Times New Roman"/>
-                <w:sz w:val="24"/>
-                <w:szCs w:val="24"/>
-              </w:rPr>
-              <w:t>1 250 000,00</w:t>
-            </w:r>
-          </w:p>
-        </w:tc>
-        <w:tc>
-          <w:tcPr>
-            <w:tcW w:w="0" w:type="auto"/>
-            <w:hideMark/>
-          </w:tcPr>
-          <w:p>
-            <w:pPr>
-              <w:spacing w:line="240" w:lineRule="auto"/>
-              <w:jc w:val="center"/>
-              <w:rPr>
-                <w:rFonts w:eastAsia="Times New Roman" w:cs="Times New Roman"/>
-                <w:sz w:val="24"/>
-                <w:szCs w:val="24"/>
-              </w:rPr>
-            </w:pPr>
-            <w:r>
-              <w:rPr>
-                <w:rFonts w:eastAsia="Times New Roman" w:cs="Times New Roman"/>
-                <w:sz w:val="24"/>
-                <w:szCs w:val="24"/>
-              </w:rPr>
-              <w:t>37,63</w:t>
-            </w:r>
-          </w:p>
-        </w:tc>
-      </w:tr>
-    </w:tbl>
-    <w:p>
-      <w:pPr>
-        <w:rPr>
-          <w:lang w:val="es-EC"/>
-        </w:rPr>
-      </w:pPr>
-      <w:r>
-        <w:rPr>
-          <w:i/>
-          <w:iCs/>
-          <w:lang w:val="es-EC"/>
-        </w:rPr>
-        <w:t xml:space="preserve">Nota. </w:t>
-      </w:r>
-      <w:r>
-        <w:rPr>
-          <w:lang w:val="es-EC"/>
-        </w:rPr>
-        <w:t>Fuente: elaboración propia con base en la Encuesta Permanente de Hogares (EPH), procesamiento en Python (Grupo 4, 2025).</w:t>
-      </w:r>
-    </w:p>
-    <w:p>
-      <w:pPr>
-        <w:rPr>
-          <w:lang w:val="es-EC"/>
-        </w:rPr>
-      </w:pPr>
-    </w:p>
-    <w:p>
-      <w:pPr>
-        <w:rPr>
-          <w:lang w:val="es-EC"/>
-        </w:rPr>
-      </w:pPr>
-      <w:r>
-        <w:rPr>
-          <w:lang w:val="es-EC"/>
-        </w:rPr>
-        <w:t>El ingreso familiar total registra un incremento nominal sustancial entre 2005 y 2025, observable tanto en los medios como en la mediana, reflejando la evolución de los valores monetarios en pesos argentinos. Este aumento responde a factores macroeconómicos como la inflación y la expansión del ingreso nominal, sin implicar necesariamente mejoras reales en el poder adquisitivo. La edad promedio aumenta levemente, lo que sugiere una población económicamente activa de mayor edad y un cambio demográfico gradual.</w:t>
-      </w:r>
-    </w:p>
-    <w:p>
-      <w:pPr>
-        <w:pStyle w:val="Descripcin"/>
-        <w:keepNext/>
-        <w:spacing w:line="480" w:lineRule="auto"/>
-        <w:jc w:val="left"/>
-        <w:rPr>
-          <w:color w:val="auto"/>
-          <w:sz w:val="22"/>
-          <w:szCs w:val="22"/>
-          <w:lang w:val="es-EC"/>
-        </w:rPr>
-      </w:pPr>
-    </w:p>
-    <w:p>
-      <w:pPr>
-        <w:pStyle w:val="Descripcin"/>
-        <w:keepNext/>
-        <w:spacing w:line="480" w:lineRule="auto"/>
-        <w:jc w:val="left"/>
-        <w:rPr>
-          <w:color w:val="auto"/>
-          <w:sz w:val="22"/>
-          <w:szCs w:val="22"/>
-          <w:lang w:val="es-EC"/>
-        </w:rPr>
-      </w:pPr>
-      <w:r>
-        <w:rPr>
-          <w:color w:val="auto"/>
-          <w:sz w:val="22"/>
-          <w:szCs w:val="22"/>
-          <w:lang w:val="es-EC"/>
-        </w:rPr>
-        <w:t xml:space="preserve">Figura </w:t>
-      </w:r>
-      <w:r>
-        <w:rPr>
-          <w:color w:val="auto"/>
-          <w:sz w:val="22"/>
-          <w:szCs w:val="22"/>
-          <w:lang w:val="es-EC"/>
-        </w:rPr>
-        <w:fldChar w:fldCharType="begin"/>
-      </w:r>
-      <w:r>
-        <w:rPr>
-          <w:color w:val="auto"/>
-          <w:sz w:val="22"/>
-          <w:szCs w:val="22"/>
-          <w:lang w:val="es-EC"/>
-        </w:rPr>
-        <w:instrText xml:space="preserve"> SEQ Figura \* ARABIC </w:instrText>
-      </w:r>
-      <w:r>
-        <w:rPr>
-          <w:color w:val="auto"/>
-          <w:sz w:val="22"/>
-          <w:szCs w:val="22"/>
-          <w:lang w:val="es-EC"/>
-        </w:rPr>
-        <w:fldChar w:fldCharType="separate"/>
-      </w:r>
-      <w:r>
-        <w:rPr>
-          <w:noProof/>
-          <w:color w:val="auto"/>
-          <w:sz w:val="22"/>
-          <w:szCs w:val="22"/>
-          <w:lang w:val="es-EC"/>
-        </w:rPr>
-        <w:t>1</w:t>
-      </w:r>
-      <w:r>
-        <w:rPr>
-          <w:color w:val="auto"/>
-          <w:sz w:val="22"/>
-          <w:szCs w:val="22"/>
-          <w:lang w:val="es-EC"/>
-        </w:rPr>
-        <w:fldChar w:fldCharType="end"/>
-      </w:r>
-      <w:r>
-        <w:rPr>
-          <w:color w:val="auto"/>
-          <w:sz w:val="22"/>
-          <w:szCs w:val="22"/>
-          <w:lang w:val="es-EC"/>
-        </w:rPr>
-        <w:br/>
-      </w:r>
-      <w:r>
-        <w:rPr>
-          <w:b w:val="0"/>
-          <w:bCs w:val="0"/>
-          <w:i/>
-          <w:iCs/>
-          <w:color w:val="auto"/>
-          <w:sz w:val="22"/>
-          <w:szCs w:val="22"/>
-          <w:lang w:val="es-EC"/>
-        </w:rPr>
-        <w:t>Distribución de la edad y densidad según condición de pobreza (2005–2025)</w:t>
-      </w:r>
-    </w:p>
-    <w:p>
-      <w:pPr>
-        <w:rPr>
-          <w:lang w:val="es-EC"/>
-        </w:rPr>
-      </w:pPr>
-      <w:r>
-        <w:rPr>
-          <w:noProof/>
-          <w:lang w:val="es-EC"/>
+          <w:lang w:val="es-AR"/>
         </w:rPr>
         <w:drawing>
-          <wp:inline distT="0" distB="0" distL="0" distR="0" wp14:anchorId="392E232E" wp14:editId="555AF37C">
-            <wp:extent cx="5943600" cy="2429510"/>
-            <wp:effectExtent l="0" t="0" r="0" b="8890"/>
-            <wp:docPr id="1" name="Imagen 1"/>
+          <wp:inline distT="0" distB="0" distL="0" distR="0" wp14:anchorId="2652D769" wp14:editId="11E4D809">
+            <wp:extent cx="5943600" cy="2976880"/>
+            <wp:effectExtent l="0" t="0" r="0" b="0"/>
+            <wp:docPr id="1305985832" name="Imagen 10" descr="Gráfico, Histograma&#10;&#10;El contenido generado por IA puede ser incorrecto."/>
             <wp:cNvGraphicFramePr>
               <a:graphicFrameLocks xmlns:a="http://schemas.openxmlformats.org/drawingml/2006/main" noChangeAspect="1"/>
             </wp:cNvGraphicFramePr>
@@ -1129,23 +328,36 @@
               <a:graphicData uri="http://schemas.openxmlformats.org/drawingml/2006/picture">
                 <pic:pic xmlns:pic="http://schemas.openxmlformats.org/drawingml/2006/picture">
                   <pic:nvPicPr>
-                    <pic:cNvPr id="1" name="Imagen 1"/>
-                    <pic:cNvPicPr/>
+                    <pic:cNvPr id="1305985832" name="Imagen 10" descr="Gráfico, Histograma&#10;&#10;El contenido generado por IA puede ser incorrecto."/>
+                    <pic:cNvPicPr>
+                      <a:picLocks noChangeAspect="1" noChangeArrowheads="1"/>
+                    </pic:cNvPicPr>
                   </pic:nvPicPr>
                   <pic:blipFill>
-                    <a:blip r:embed="rId8"/>
+                    <a:blip r:embed="rId8">
+                      <a:extLst>
+                        <a:ext uri="{28A0092B-C50C-407E-A947-70E740481C1C}">
+                          <a14:useLocalDpi xmlns:a14="http://schemas.microsoft.com/office/drawing/2010/main" val="0"/>
+                        </a:ext>
+                      </a:extLst>
+                    </a:blip>
+                    <a:srcRect/>
                     <a:stretch>
                       <a:fillRect/>
                     </a:stretch>
                   </pic:blipFill>
-                  <pic:spPr>
+                  <pic:spPr bwMode="auto">
                     <a:xfrm>
                       <a:off x="0" y="0"/>
-                      <a:ext cx="5943600" cy="2429510"/>
+                      <a:ext cx="5943600" cy="2976880"/>
                     </a:xfrm>
                     <a:prstGeom prst="rect">
                       <a:avLst/>
                     </a:prstGeom>
+                    <a:noFill/>
+                    <a:ln>
+                      <a:noFill/>
+                    </a:ln>
                   </pic:spPr>
                 </pic:pic>
               </a:graphicData>
@@ -1155,108 +367,114 @@
       </w:r>
     </w:p>
     <w:p>
-      <w:pPr>
-        <w:rPr>
-          <w:lang w:val="es-EC"/>
-        </w:rPr>
-      </w:pPr>
       <w:r>
         <w:rPr>
           <w:lang w:val="es-EC"/>
         </w:rPr>
-        <w:t>La distribución de la edad presenta una concentración mayor en los grupos jóvenes y adultos hasta los 40 años, con una disminución progresiva en edades avanzadas. La densidad por condición de pobreza muestra que las personas en situación de pobreza tienden a centrarse en edades menores, mientras que los no pobres presentan una distribución más amplia. Esta diferencia sugiere contrastes demográficos vinculados a la inserción laboral y a la estructura etaria de los hogares.</w:t>
+        <w:t>La distribución de la edad presenta una concentración mayor en los grupos jóvenes y adultos hasta los 40 años, con una disminución progresiva en edades avanzadas. La densidad por condición de pobreza muestra que las personas en situación de pobreza tienden a centrarse en edades menores, mientras que los no pobres presentan una distribución más amplia. Esta diferencia sugiere contrastes demográficos vinculados a la inserción laboral y a la estructura etaria de los hogares</w:t>
+      </w:r>
+      <w:r>
+        <w:rPr>
+          <w:lang w:val="es-EC"/>
+        </w:rPr>
+        <w:t>.</w:t>
       </w:r>
     </w:p>
     <w:p>
       <w:pPr>
-        <w:pStyle w:val="Descripcin"/>
-        <w:keepNext/>
-        <w:spacing w:line="480" w:lineRule="auto"/>
-        <w:jc w:val="left"/>
         <w:rPr>
-          <w:color w:val="auto"/>
-          <w:sz w:val="22"/>
-          <w:szCs w:val="22"/>
           <w:lang w:val="es-EC"/>
         </w:rPr>
       </w:pPr>
+    </w:p>
+    <w:p>
+      <w:pPr>
+        <w:pStyle w:val="Prrafodelista"/>
+        <w:numPr>
+          <w:ilvl w:val="0"/>
+          <w:numId w:val="11"/>
+        </w:numPr>
+        <w:rPr>
+          <w:b/>
+          <w:bCs/>
+          <w:lang w:val="es-EC"/>
+        </w:rPr>
+      </w:pPr>
       <w:r>
         <w:rPr>
-          <w:color w:val="auto"/>
-          <w:sz w:val="22"/>
-          <w:szCs w:val="22"/>
+          <w:b/>
+          <w:bCs/>
           <w:lang w:val="es-EC"/>
         </w:rPr>
-        <w:lastRenderedPageBreak/>
-        <w:t xml:space="preserve">Figura </w:t>
+        <w:t>Análisis de los años de educación en la Patagonia</w:t>
+      </w:r>
+    </w:p>
+    <w:p>
+      <w:pPr>
+        <w:rPr>
+          <w:lang w:val="es-EC"/>
+        </w:rPr>
+      </w:pPr>
+    </w:p>
+    <w:p>
+      <w:pPr>
+        <w:rPr>
+          <w:lang w:val="es-EC"/>
+        </w:rPr>
+      </w:pPr>
+      <w:r>
+        <w:rPr>
+          <w:lang w:val="es-EC"/>
+        </w:rPr>
+        <w:t>El promedio</w:t>
       </w:r>
       <w:r>
         <w:rPr>
-          <w:color w:val="auto"/>
-          <w:sz w:val="22"/>
-          <w:szCs w:val="22"/>
           <w:lang w:val="es-EC"/>
         </w:rPr>
-        <w:fldChar w:fldCharType="begin"/>
+        <w:t xml:space="preserve"> de observaciones</w:t>
       </w:r>
       <w:r>
         <w:rPr>
-          <w:color w:val="auto"/>
-          <w:sz w:val="22"/>
-          <w:szCs w:val="22"/>
           <w:lang w:val="es-EC"/>
         </w:rPr>
-        <w:instrText xml:space="preserve"> SEQ Figura \* ARABIC </w:instrText>
+        <w:t xml:space="preserve"> cursó 9 años y medio de educación. El máximo cursó 23 años que es quien cursó posgrado y lo finalizó</w:t>
       </w:r>
       <w:r>
         <w:rPr>
-          <w:color w:val="auto"/>
-          <w:sz w:val="22"/>
-          <w:szCs w:val="22"/>
           <w:lang w:val="es-EC"/>
         </w:rPr>
-        <w:fldChar w:fldCharType="separate"/>
+        <w:t>.</w:t>
       </w:r>
       <w:r>
         <w:rPr>
-          <w:noProof/>
-          <w:color w:val="auto"/>
-          <w:sz w:val="22"/>
-          <w:szCs w:val="22"/>
           <w:lang w:val="es-EC"/>
         </w:rPr>
-        <w:t>2</w:t>
+        <w:t xml:space="preserve"> En promedio, el número de años de educación de las personas varía |5,65| años respecto al promedio general (9,5 años)</w:t>
       </w:r>
       <w:r>
         <w:rPr>
-          <w:color w:val="auto"/>
-          <w:sz w:val="22"/>
-          <w:szCs w:val="22"/>
           <w:lang w:val="es-EC"/>
         </w:rPr>
-        <w:fldChar w:fldCharType="end"/>
+        <w:t>.</w:t>
       </w:r>
       <w:r>
         <w:rPr>
-          <w:color w:val="auto"/>
-          <w:sz w:val="22"/>
-          <w:szCs w:val="22"/>
           <w:lang w:val="es-EC"/>
         </w:rPr>
-        <w:br/>
+        <w:t xml:space="preserve"> La mediana es 11, es decir, la distribución está sesgada hacia la izquierda por haber un número importante de personas con baja cantidad de años que tira el promedio para abajo</w:t>
       </w:r>
       <w:r>
         <w:rPr>
-          <w:b w:val="0"/>
-          <w:bCs w:val="0"/>
-          <w:i/>
-          <w:iCs/>
-          <w:color w:val="auto"/>
-          <w:sz w:val="22"/>
-          <w:szCs w:val="22"/>
           <w:lang w:val="es-EC"/>
         </w:rPr>
-        <w:t>Distribución del ingreso familiar total y densidad según condición de pobreza (2005-2025)</w:t>
+        <w:t xml:space="preserve">. </w:t>
+      </w:r>
+      <w:r>
+        <w:rPr>
+          <w:lang w:val="es-EC"/>
+        </w:rPr>
+        <w:t>Aumentó la media de educación en 3 años adicionales. El promedio era del 7,76 y pasó a 10,83</w:t>
       </w:r>
     </w:p>
     <w:p>
@@ -1265,16 +483,44 @@
           <w:lang w:val="es-EC"/>
         </w:rPr>
       </w:pPr>
+    </w:p>
+    <w:p>
+      <w:pPr>
+        <w:pStyle w:val="Prrafodelista"/>
+        <w:numPr>
+          <w:ilvl w:val="0"/>
+          <w:numId w:val="11"/>
+        </w:numPr>
+        <w:rPr>
+          <w:b/>
+          <w:bCs/>
+          <w:lang w:val="es-EC"/>
+        </w:rPr>
+      </w:pPr>
+      <w:r>
+        <w:rPr>
+          <w:b/>
+          <w:bCs/>
+          <w:lang w:val="es-EC"/>
+        </w:rPr>
+        <w:t>Análisis del ingreso familiar</w:t>
+      </w:r>
+    </w:p>
+    <w:p>
+      <w:pPr>
+        <w:pStyle w:val="NormalWeb"/>
+        <w:ind w:left="360"/>
+      </w:pPr>
       <w:r>
         <w:rPr>
           <w:noProof/>
-          <w:lang w:val="es-EC"/>
         </w:rPr>
+        <w:lastRenderedPageBreak/>
         <w:drawing>
-          <wp:inline distT="0" distB="0" distL="0" distR="0" wp14:anchorId="2DFBE9CC" wp14:editId="32200E23">
-            <wp:extent cx="5943600" cy="2324100"/>
-            <wp:effectExtent l="0" t="0" r="0" b="0"/>
-            <wp:docPr id="2" name="Imagen 2"/>
+          <wp:inline distT="0" distB="0" distL="0" distR="0" wp14:anchorId="480636C7" wp14:editId="58106BBC">
+            <wp:extent cx="5943600" cy="2682875"/>
+            <wp:effectExtent l="0" t="0" r="0" b="3175"/>
+            <wp:docPr id="576490762" name="Imagen 11" descr="Gráfico, Histograma&#10;&#10;El contenido generado por IA puede ser incorrecto."/>
             <wp:cNvGraphicFramePr>
               <a:graphicFrameLocks xmlns:a="http://schemas.openxmlformats.org/drawingml/2006/main" noChangeAspect="1"/>
             </wp:cNvGraphicFramePr>
@@ -1282,23 +528,36 @@
               <a:graphicData uri="http://schemas.openxmlformats.org/drawingml/2006/picture">
                 <pic:pic xmlns:pic="http://schemas.openxmlformats.org/drawingml/2006/picture">
                   <pic:nvPicPr>
-                    <pic:cNvPr id="2" name="Imagen 2"/>
-                    <pic:cNvPicPr/>
+                    <pic:cNvPr id="576490762" name="Imagen 11" descr="Gráfico, Histograma&#10;&#10;El contenido generado por IA puede ser incorrecto."/>
+                    <pic:cNvPicPr>
+                      <a:picLocks noChangeAspect="1" noChangeArrowheads="1"/>
+                    </pic:cNvPicPr>
                   </pic:nvPicPr>
                   <pic:blipFill>
-                    <a:blip r:embed="rId9"/>
+                    <a:blip r:embed="rId9">
+                      <a:extLst>
+                        <a:ext uri="{28A0092B-C50C-407E-A947-70E740481C1C}">
+                          <a14:useLocalDpi xmlns:a14="http://schemas.microsoft.com/office/drawing/2010/main" val="0"/>
+                        </a:ext>
+                      </a:extLst>
+                    </a:blip>
+                    <a:srcRect/>
                     <a:stretch>
                       <a:fillRect/>
                     </a:stretch>
                   </pic:blipFill>
-                  <pic:spPr>
+                  <pic:spPr bwMode="auto">
                     <a:xfrm>
                       <a:off x="0" y="0"/>
-                      <a:ext cx="5943600" cy="2324100"/>
+                      <a:ext cx="5943600" cy="2682875"/>
                     </a:xfrm>
                     <a:prstGeom prst="rect">
                       <a:avLst/>
                     </a:prstGeom>
+                    <a:noFill/>
+                    <a:ln>
+                      <a:noFill/>
+                    </a:ln>
                   </pic:spPr>
                 </pic:pic>
               </a:graphicData>
@@ -1317,18 +576,105 @@
         <w:rPr>
           <w:lang w:val="es-EC"/>
         </w:rPr>
-        <w:t>En el Panel A, se observa que la mayoría de los hogares tiene ingresos bajos y que solo una parte pequeña alcanza niveles altos, lo que indica una fuerte desigualdad. En el Panel B, las líneas de densidad muestran que los hogares pobres (en rojo) se concentran por debajo de la línea de pobreza, mientras que los no pobres (en verde) se ubican claramente por encima. En conjunto, el gráfico refleja una diferencia marcada entre ambos grupos y una estructura de ingresos muy desigual.</w:t>
+        <w:t xml:space="preserve">La comparación muestra un corrimiento hacia la derecha de la línea de pobreza en 2025, reflejando el incremento en el umbral monetario necesario para superar la condición de </w:t>
+      </w:r>
+      <w:proofErr w:type="gramStart"/>
+      <w:r>
+        <w:rPr>
+          <w:lang w:val="es-EC"/>
+        </w:rPr>
+        <w:t>pobreza.</w:t>
+      </w:r>
+      <w:r>
+        <w:rPr>
+          <w:lang w:val="es-EC"/>
+        </w:rPr>
+        <w:t>.</w:t>
+      </w:r>
+      <w:proofErr w:type="gramEnd"/>
+      <w:r>
+        <w:rPr>
+          <w:lang w:val="es-EC"/>
+        </w:rPr>
+        <w:t xml:space="preserve"> </w:t>
+      </w:r>
+      <w:r>
+        <w:rPr>
+          <w:lang w:val="es-EC"/>
+        </w:rPr>
+        <w:t>Los hogares pobres (área roja) se concentran claramente por debajo del umbral, mientras que los no pobres (área verde) presentan una distribución desplazada hacia niveles de ingreso más altos. La superposición parcial entre ambas curvas sugiere la existencia de un grupo significativo de hogares cercanos a la línea de pobreza, cuya situación podría variar ante cambios marginales en los ingresos o en los precios de la canasta básica.</w:t>
       </w:r>
     </w:p>
     <w:p>
       <w:pPr>
+        <w:rPr>
+          <w:lang w:val="es-EC"/>
+        </w:rPr>
+      </w:pPr>
+    </w:p>
+    <w:p>
+      <w:pPr>
+        <w:pStyle w:val="Prrafodelista"/>
+        <w:numPr>
+          <w:ilvl w:val="0"/>
+          <w:numId w:val="11"/>
+        </w:numPr>
+        <w:rPr>
+          <w:b/>
+          <w:bCs/>
+          <w:lang w:val="es-EC"/>
+        </w:rPr>
+      </w:pPr>
+      <w:r>
+        <w:rPr>
+          <w:b/>
+          <w:bCs/>
+          <w:lang w:val="es-EC"/>
+        </w:rPr>
+        <w:t>Análisis de las horas trabajadas por los jefes de hogar.</w:t>
+      </w:r>
+    </w:p>
+    <w:p>
+      <w:pPr>
+        <w:pStyle w:val="Prrafodelista"/>
+        <w:ind w:left="360"/>
+        <w:rPr>
+          <w:lang w:val="es-EC"/>
+        </w:rPr>
+      </w:pPr>
+      <w:r>
+        <w:rPr>
+          <w:lang w:val="es-EC"/>
+        </w:rPr>
+        <w:t>El promedio</w:t>
+      </w:r>
+      <w:r>
+        <w:rPr>
+          <w:lang w:val="es-EC"/>
+        </w:rPr>
+        <w:t xml:space="preserve"> de las horas trabajadas en una semana fue de 15,61, con un máximo de 84 horas (12 horas por día). Hubo un aumento del promedio de horas trabajadas en 2025 respecto a 2005, al pasar de 15,22 a 15,90.</w:t>
+      </w:r>
+    </w:p>
+    <w:p>
+      <w:pPr>
+        <w:rPr>
+          <w:b/>
+          <w:bCs/>
+          <w:lang w:val="es-EC"/>
+        </w:rPr>
+      </w:pPr>
+    </w:p>
+    <w:p>
+      <w:pPr>
         <w:pStyle w:val="Descripcin"/>
         <w:keepNext/>
+        <w:numPr>
+          <w:ilvl w:val="0"/>
+          <w:numId w:val="11"/>
+        </w:numPr>
         <w:spacing w:line="480" w:lineRule="auto"/>
         <w:jc w:val="left"/>
         <w:rPr>
-          <w:b w:val="0"/>
-          <w:bCs w:val="0"/>
           <w:color w:val="auto"/>
           <w:sz w:val="22"/>
           <w:szCs w:val="22"/>
@@ -1342,8 +688,751 @@
           <w:szCs w:val="22"/>
           <w:lang w:val="es-EC"/>
         </w:rPr>
-        <w:t xml:space="preserve">Figura </w:t>
+        <w:t>Tamaño de la base de datos</w:t>
       </w:r>
+    </w:p>
+    <w:tbl>
+      <w:tblPr>
+        <w:tblW w:w="8640" w:type="dxa"/>
+        <w:tblBorders>
+          <w:top w:val="single" w:sz="4" w:space="0" w:color="000000"/>
+          <w:left w:val="single" w:sz="4" w:space="0" w:color="000000"/>
+          <w:bottom w:val="single" w:sz="4" w:space="0" w:color="000000"/>
+          <w:right w:val="single" w:sz="4" w:space="0" w:color="000000"/>
+          <w:insideH w:val="single" w:sz="4" w:space="0" w:color="000000"/>
+          <w:insideV w:val="single" w:sz="4" w:space="0" w:color="000000"/>
+        </w:tblBorders>
+        <w:tblLayout w:type="fixed"/>
+        <w:tblLook w:val="0400" w:firstRow="0" w:lastRow="0" w:firstColumn="0" w:lastColumn="0" w:noHBand="0" w:noVBand="1"/>
+      </w:tblPr>
+      <w:tblGrid>
+        <w:gridCol w:w="3048"/>
+        <w:gridCol w:w="1864"/>
+        <w:gridCol w:w="1864"/>
+        <w:gridCol w:w="1864"/>
+      </w:tblGrid>
+      <w:tr>
+        <w:trPr>
+          <w:trHeight w:val="283"/>
+        </w:trPr>
+        <w:tc>
+          <w:tcPr>
+            <w:tcW w:w="3049" w:type="dxa"/>
+            <w:tcBorders>
+              <w:top w:val="single" w:sz="4" w:space="0" w:color="000000"/>
+              <w:left w:val="single" w:sz="4" w:space="0" w:color="000000"/>
+              <w:bottom w:val="single" w:sz="4" w:space="0" w:color="000000"/>
+              <w:right w:val="single" w:sz="4" w:space="0" w:color="000000"/>
+            </w:tcBorders>
+          </w:tcPr>
+          <w:p>
+            <w:pPr>
+              <w:jc w:val="center"/>
+              <w:rPr>
+                <w:lang w:val="es-US"/>
+              </w:rPr>
+            </w:pPr>
+          </w:p>
+        </w:tc>
+        <w:tc>
+          <w:tcPr>
+            <w:tcW w:w="1864" w:type="dxa"/>
+            <w:tcBorders>
+              <w:top w:val="single" w:sz="4" w:space="0" w:color="000000"/>
+              <w:left w:val="single" w:sz="4" w:space="0" w:color="000000"/>
+              <w:bottom w:val="single" w:sz="4" w:space="0" w:color="000000"/>
+              <w:right w:val="single" w:sz="4" w:space="0" w:color="000000"/>
+            </w:tcBorders>
+            <w:hideMark/>
+          </w:tcPr>
+          <w:p>
+            <w:pPr>
+              <w:jc w:val="center"/>
+              <w:rPr>
+                <w:b/>
+                <w:lang w:val="es-US"/>
+              </w:rPr>
+            </w:pPr>
+            <w:r>
+              <w:rPr>
+                <w:b/>
+                <w:lang w:val="es-US"/>
+              </w:rPr>
+              <w:t>2005</w:t>
+            </w:r>
+          </w:p>
+        </w:tc>
+        <w:tc>
+          <w:tcPr>
+            <w:tcW w:w="1864" w:type="dxa"/>
+            <w:tcBorders>
+              <w:top w:val="single" w:sz="4" w:space="0" w:color="000000"/>
+              <w:left w:val="single" w:sz="4" w:space="0" w:color="000000"/>
+              <w:bottom w:val="single" w:sz="4" w:space="0" w:color="000000"/>
+              <w:right w:val="single" w:sz="4" w:space="0" w:color="000000"/>
+            </w:tcBorders>
+            <w:hideMark/>
+          </w:tcPr>
+          <w:p>
+            <w:pPr>
+              <w:jc w:val="center"/>
+              <w:rPr>
+                <w:b/>
+                <w:lang w:val="es-US"/>
+              </w:rPr>
+            </w:pPr>
+            <w:r>
+              <w:rPr>
+                <w:b/>
+                <w:lang w:val="es-US"/>
+              </w:rPr>
+              <w:t>2025</w:t>
+            </w:r>
+          </w:p>
+        </w:tc>
+        <w:tc>
+          <w:tcPr>
+            <w:tcW w:w="1864" w:type="dxa"/>
+            <w:tcBorders>
+              <w:top w:val="single" w:sz="4" w:space="0" w:color="000000"/>
+              <w:left w:val="single" w:sz="4" w:space="0" w:color="000000"/>
+              <w:bottom w:val="single" w:sz="4" w:space="0" w:color="000000"/>
+              <w:right w:val="single" w:sz="4" w:space="0" w:color="000000"/>
+            </w:tcBorders>
+            <w:hideMark/>
+          </w:tcPr>
+          <w:p>
+            <w:pPr>
+              <w:jc w:val="center"/>
+              <w:rPr>
+                <w:b/>
+                <w:lang w:val="es-US"/>
+              </w:rPr>
+            </w:pPr>
+            <w:r>
+              <w:rPr>
+                <w:b/>
+                <w:lang w:val="es-US"/>
+              </w:rPr>
+              <w:t>Total</w:t>
+            </w:r>
+          </w:p>
+        </w:tc>
+      </w:tr>
+      <w:tr>
+        <w:trPr>
+          <w:trHeight w:val="588"/>
+        </w:trPr>
+        <w:tc>
+          <w:tcPr>
+            <w:tcW w:w="3049" w:type="dxa"/>
+            <w:tcBorders>
+              <w:top w:val="single" w:sz="4" w:space="0" w:color="000000"/>
+              <w:left w:val="single" w:sz="4" w:space="0" w:color="000000"/>
+              <w:bottom w:val="single" w:sz="4" w:space="0" w:color="000000"/>
+              <w:right w:val="single" w:sz="4" w:space="0" w:color="000000"/>
+            </w:tcBorders>
+            <w:hideMark/>
+          </w:tcPr>
+          <w:p>
+            <w:pPr>
+              <w:jc w:val="center"/>
+              <w:rPr>
+                <w:lang w:val="es-US"/>
+              </w:rPr>
+            </w:pPr>
+            <w:r>
+              <w:rPr>
+                <w:lang w:val="es-US"/>
+              </w:rPr>
+              <w:t>Cantidad observaciones</w:t>
+            </w:r>
+          </w:p>
+        </w:tc>
+        <w:tc>
+          <w:tcPr>
+            <w:tcW w:w="1864" w:type="dxa"/>
+            <w:tcBorders>
+              <w:top w:val="single" w:sz="4" w:space="0" w:color="000000"/>
+              <w:left w:val="single" w:sz="4" w:space="0" w:color="000000"/>
+              <w:bottom w:val="single" w:sz="4" w:space="0" w:color="000000"/>
+              <w:right w:val="single" w:sz="4" w:space="0" w:color="000000"/>
+            </w:tcBorders>
+            <w:vAlign w:val="center"/>
+          </w:tcPr>
+          <w:p>
+            <w:pPr>
+              <w:jc w:val="center"/>
+              <w:rPr>
+                <w:lang w:val="es-US"/>
+              </w:rPr>
+            </w:pPr>
+            <w:r>
+              <w:rPr>
+                <w:lang w:val="es-US"/>
+              </w:rPr>
+              <w:t>3206</w:t>
+            </w:r>
+          </w:p>
+        </w:tc>
+        <w:tc>
+          <w:tcPr>
+            <w:tcW w:w="1864" w:type="dxa"/>
+            <w:tcBorders>
+              <w:top w:val="single" w:sz="4" w:space="0" w:color="000000"/>
+              <w:left w:val="single" w:sz="4" w:space="0" w:color="000000"/>
+              <w:bottom w:val="single" w:sz="4" w:space="0" w:color="000000"/>
+              <w:right w:val="single" w:sz="4" w:space="0" w:color="000000"/>
+            </w:tcBorders>
+            <w:vAlign w:val="center"/>
+          </w:tcPr>
+          <w:p>
+            <w:pPr>
+              <w:jc w:val="center"/>
+              <w:rPr>
+                <w:lang w:val="es-US"/>
+              </w:rPr>
+            </w:pPr>
+            <w:r>
+              <w:rPr>
+                <w:lang w:val="es-US"/>
+              </w:rPr>
+              <w:t>4134</w:t>
+            </w:r>
+          </w:p>
+        </w:tc>
+        <w:tc>
+          <w:tcPr>
+            <w:tcW w:w="1864" w:type="dxa"/>
+            <w:tcBorders>
+              <w:top w:val="single" w:sz="4" w:space="0" w:color="000000"/>
+              <w:left w:val="single" w:sz="4" w:space="0" w:color="000000"/>
+              <w:bottom w:val="single" w:sz="4" w:space="0" w:color="000000"/>
+              <w:right w:val="single" w:sz="4" w:space="0" w:color="000000"/>
+            </w:tcBorders>
+            <w:vAlign w:val="center"/>
+          </w:tcPr>
+          <w:p>
+            <w:pPr>
+              <w:jc w:val="center"/>
+              <w:rPr>
+                <w:lang w:val="es-US"/>
+              </w:rPr>
+            </w:pPr>
+            <w:r>
+              <w:rPr>
+                <w:lang w:val="es-US"/>
+              </w:rPr>
+              <w:t>7340</w:t>
+            </w:r>
+          </w:p>
+        </w:tc>
+      </w:tr>
+      <w:tr>
+        <w:trPr>
+          <w:trHeight w:val="283"/>
+        </w:trPr>
+        <w:tc>
+          <w:tcPr>
+            <w:tcW w:w="3049" w:type="dxa"/>
+            <w:tcBorders>
+              <w:top w:val="single" w:sz="4" w:space="0" w:color="000000"/>
+              <w:left w:val="single" w:sz="4" w:space="0" w:color="000000"/>
+              <w:bottom w:val="single" w:sz="4" w:space="0" w:color="000000"/>
+              <w:right w:val="single" w:sz="4" w:space="0" w:color="000000"/>
+            </w:tcBorders>
+            <w:hideMark/>
+          </w:tcPr>
+          <w:p>
+            <w:pPr>
+              <w:jc w:val="center"/>
+              <w:rPr>
+                <w:lang w:val="es-US"/>
+              </w:rPr>
+            </w:pPr>
+            <w:r>
+              <w:rPr>
+                <w:lang w:val="es-US"/>
+              </w:rPr>
+              <w:t xml:space="preserve">Cantidad de observaciones con </w:t>
+            </w:r>
+            <w:proofErr w:type="spellStart"/>
+            <w:r>
+              <w:rPr>
+                <w:lang w:val="es-US"/>
+              </w:rPr>
+              <w:t>NAs</w:t>
+            </w:r>
+            <w:proofErr w:type="spellEnd"/>
+            <w:r>
+              <w:rPr>
+                <w:lang w:val="es-US"/>
+              </w:rPr>
+              <w:t xml:space="preserve"> en la variable “Pobre”</w:t>
+            </w:r>
+          </w:p>
+        </w:tc>
+        <w:tc>
+          <w:tcPr>
+            <w:tcW w:w="1864" w:type="dxa"/>
+            <w:tcBorders>
+              <w:top w:val="single" w:sz="4" w:space="0" w:color="000000"/>
+              <w:left w:val="single" w:sz="4" w:space="0" w:color="000000"/>
+              <w:bottom w:val="single" w:sz="4" w:space="0" w:color="000000"/>
+              <w:right w:val="single" w:sz="4" w:space="0" w:color="000000"/>
+            </w:tcBorders>
+            <w:vAlign w:val="center"/>
+          </w:tcPr>
+          <w:p>
+            <w:pPr>
+              <w:jc w:val="center"/>
+              <w:rPr>
+                <w:lang w:val="es-US"/>
+              </w:rPr>
+            </w:pPr>
+            <w:r>
+              <w:rPr>
+                <w:lang w:val="es-US"/>
+              </w:rPr>
+              <w:t>0</w:t>
+            </w:r>
+          </w:p>
+        </w:tc>
+        <w:tc>
+          <w:tcPr>
+            <w:tcW w:w="1864" w:type="dxa"/>
+            <w:tcBorders>
+              <w:top w:val="single" w:sz="4" w:space="0" w:color="000000"/>
+              <w:left w:val="single" w:sz="4" w:space="0" w:color="000000"/>
+              <w:bottom w:val="single" w:sz="4" w:space="0" w:color="000000"/>
+              <w:right w:val="single" w:sz="4" w:space="0" w:color="000000"/>
+            </w:tcBorders>
+            <w:vAlign w:val="center"/>
+          </w:tcPr>
+          <w:p>
+            <w:pPr>
+              <w:jc w:val="center"/>
+              <w:rPr>
+                <w:lang w:val="es-US"/>
+              </w:rPr>
+            </w:pPr>
+            <w:r>
+              <w:rPr>
+                <w:lang w:val="es-US"/>
+              </w:rPr>
+              <w:t>0</w:t>
+            </w:r>
+          </w:p>
+        </w:tc>
+        <w:tc>
+          <w:tcPr>
+            <w:tcW w:w="1864" w:type="dxa"/>
+            <w:tcBorders>
+              <w:top w:val="single" w:sz="4" w:space="0" w:color="000000"/>
+              <w:left w:val="single" w:sz="4" w:space="0" w:color="000000"/>
+              <w:bottom w:val="single" w:sz="4" w:space="0" w:color="000000"/>
+              <w:right w:val="single" w:sz="4" w:space="0" w:color="000000"/>
+            </w:tcBorders>
+            <w:vAlign w:val="center"/>
+          </w:tcPr>
+          <w:p>
+            <w:pPr>
+              <w:jc w:val="center"/>
+              <w:rPr>
+                <w:lang w:val="es-US"/>
+              </w:rPr>
+            </w:pPr>
+            <w:r>
+              <w:rPr>
+                <w:lang w:val="es-US"/>
+              </w:rPr>
+              <w:t>0</w:t>
+            </w:r>
+          </w:p>
+        </w:tc>
+      </w:tr>
+      <w:tr>
+        <w:trPr>
+          <w:trHeight w:val="283"/>
+        </w:trPr>
+        <w:tc>
+          <w:tcPr>
+            <w:tcW w:w="3049" w:type="dxa"/>
+            <w:tcBorders>
+              <w:top w:val="single" w:sz="4" w:space="0" w:color="000000"/>
+              <w:left w:val="single" w:sz="4" w:space="0" w:color="000000"/>
+              <w:bottom w:val="single" w:sz="4" w:space="0" w:color="000000"/>
+              <w:right w:val="single" w:sz="4" w:space="0" w:color="000000"/>
+            </w:tcBorders>
+            <w:hideMark/>
+          </w:tcPr>
+          <w:p>
+            <w:pPr>
+              <w:jc w:val="center"/>
+              <w:rPr>
+                <w:lang w:val="es-US"/>
+              </w:rPr>
+            </w:pPr>
+            <w:r>
+              <w:rPr>
+                <w:lang w:val="es-US"/>
+              </w:rPr>
+              <w:t>Cantidad de Pobres</w:t>
+            </w:r>
+          </w:p>
+        </w:tc>
+        <w:tc>
+          <w:tcPr>
+            <w:tcW w:w="1864" w:type="dxa"/>
+            <w:tcBorders>
+              <w:top w:val="single" w:sz="4" w:space="0" w:color="000000"/>
+              <w:left w:val="single" w:sz="4" w:space="0" w:color="000000"/>
+              <w:bottom w:val="single" w:sz="4" w:space="0" w:color="000000"/>
+              <w:right w:val="single" w:sz="4" w:space="0" w:color="000000"/>
+            </w:tcBorders>
+            <w:vAlign w:val="center"/>
+          </w:tcPr>
+          <w:p>
+            <w:pPr>
+              <w:jc w:val="center"/>
+              <w:rPr>
+                <w:lang w:val="es-US"/>
+              </w:rPr>
+            </w:pPr>
+            <w:r>
+              <w:rPr>
+                <w:lang w:val="es-US"/>
+              </w:rPr>
+              <w:t>575</w:t>
+            </w:r>
+          </w:p>
+        </w:tc>
+        <w:tc>
+          <w:tcPr>
+            <w:tcW w:w="1864" w:type="dxa"/>
+            <w:tcBorders>
+              <w:top w:val="single" w:sz="4" w:space="0" w:color="000000"/>
+              <w:left w:val="single" w:sz="4" w:space="0" w:color="000000"/>
+              <w:bottom w:val="single" w:sz="4" w:space="0" w:color="000000"/>
+              <w:right w:val="single" w:sz="4" w:space="0" w:color="000000"/>
+            </w:tcBorders>
+            <w:vAlign w:val="center"/>
+          </w:tcPr>
+          <w:p>
+            <w:pPr>
+              <w:jc w:val="center"/>
+              <w:rPr>
+                <w:lang w:val="es-US"/>
+              </w:rPr>
+            </w:pPr>
+            <w:r>
+              <w:rPr>
+                <w:lang w:val="es-US"/>
+              </w:rPr>
+              <w:t>850</w:t>
+            </w:r>
+          </w:p>
+        </w:tc>
+        <w:tc>
+          <w:tcPr>
+            <w:tcW w:w="1864" w:type="dxa"/>
+            <w:tcBorders>
+              <w:top w:val="single" w:sz="4" w:space="0" w:color="000000"/>
+              <w:left w:val="single" w:sz="4" w:space="0" w:color="000000"/>
+              <w:bottom w:val="single" w:sz="4" w:space="0" w:color="000000"/>
+              <w:right w:val="single" w:sz="4" w:space="0" w:color="000000"/>
+            </w:tcBorders>
+            <w:vAlign w:val="center"/>
+          </w:tcPr>
+          <w:p>
+            <w:pPr>
+              <w:jc w:val="center"/>
+              <w:rPr>
+                <w:lang w:val="es-US"/>
+              </w:rPr>
+            </w:pPr>
+            <w:r>
+              <w:rPr>
+                <w:lang w:val="es-US"/>
+              </w:rPr>
+              <w:t>1425</w:t>
+            </w:r>
+          </w:p>
+        </w:tc>
+      </w:tr>
+      <w:tr>
+        <w:trPr>
+          <w:trHeight w:val="283"/>
+        </w:trPr>
+        <w:tc>
+          <w:tcPr>
+            <w:tcW w:w="3049" w:type="dxa"/>
+            <w:tcBorders>
+              <w:top w:val="single" w:sz="4" w:space="0" w:color="000000"/>
+              <w:left w:val="single" w:sz="4" w:space="0" w:color="000000"/>
+              <w:bottom w:val="single" w:sz="4" w:space="0" w:color="000000"/>
+              <w:right w:val="single" w:sz="4" w:space="0" w:color="000000"/>
+            </w:tcBorders>
+            <w:hideMark/>
+          </w:tcPr>
+          <w:p>
+            <w:pPr>
+              <w:jc w:val="center"/>
+              <w:rPr>
+                <w:lang w:val="es-US"/>
+              </w:rPr>
+            </w:pPr>
+            <w:r>
+              <w:rPr>
+                <w:lang w:val="es-US"/>
+              </w:rPr>
+              <w:t>Cantidad de No Pobres</w:t>
+            </w:r>
+          </w:p>
+        </w:tc>
+        <w:tc>
+          <w:tcPr>
+            <w:tcW w:w="1864" w:type="dxa"/>
+            <w:tcBorders>
+              <w:top w:val="single" w:sz="4" w:space="0" w:color="000000"/>
+              <w:left w:val="single" w:sz="4" w:space="0" w:color="000000"/>
+              <w:bottom w:val="single" w:sz="4" w:space="0" w:color="000000"/>
+              <w:right w:val="single" w:sz="4" w:space="0" w:color="000000"/>
+            </w:tcBorders>
+            <w:vAlign w:val="center"/>
+          </w:tcPr>
+          <w:p>
+            <w:pPr>
+              <w:jc w:val="center"/>
+              <w:rPr>
+                <w:lang w:val="es-US"/>
+              </w:rPr>
+            </w:pPr>
+            <w:r>
+              <w:rPr>
+                <w:lang w:val="es-US"/>
+              </w:rPr>
+              <w:t>2631</w:t>
+            </w:r>
+          </w:p>
+        </w:tc>
+        <w:tc>
+          <w:tcPr>
+            <w:tcW w:w="1864" w:type="dxa"/>
+            <w:tcBorders>
+              <w:top w:val="single" w:sz="4" w:space="0" w:color="000000"/>
+              <w:left w:val="single" w:sz="4" w:space="0" w:color="000000"/>
+              <w:bottom w:val="single" w:sz="4" w:space="0" w:color="000000"/>
+              <w:right w:val="single" w:sz="4" w:space="0" w:color="000000"/>
+            </w:tcBorders>
+            <w:vAlign w:val="center"/>
+          </w:tcPr>
+          <w:p>
+            <w:pPr>
+              <w:jc w:val="center"/>
+              <w:rPr>
+                <w:lang w:val="es-US"/>
+              </w:rPr>
+            </w:pPr>
+            <w:r>
+              <w:rPr>
+                <w:lang w:val="es-US"/>
+              </w:rPr>
+              <w:t>3284</w:t>
+            </w:r>
+          </w:p>
+        </w:tc>
+        <w:tc>
+          <w:tcPr>
+            <w:tcW w:w="1864" w:type="dxa"/>
+            <w:tcBorders>
+              <w:top w:val="single" w:sz="4" w:space="0" w:color="000000"/>
+              <w:left w:val="single" w:sz="4" w:space="0" w:color="000000"/>
+              <w:bottom w:val="single" w:sz="4" w:space="0" w:color="000000"/>
+              <w:right w:val="single" w:sz="4" w:space="0" w:color="000000"/>
+            </w:tcBorders>
+            <w:vAlign w:val="center"/>
+          </w:tcPr>
+          <w:p>
+            <w:pPr>
+              <w:jc w:val="center"/>
+              <w:rPr>
+                <w:lang w:val="es-US"/>
+              </w:rPr>
+            </w:pPr>
+            <w:r>
+              <w:rPr>
+                <w:lang w:val="es-US"/>
+              </w:rPr>
+              <w:t>5915</w:t>
+            </w:r>
+          </w:p>
+        </w:tc>
+      </w:tr>
+      <w:tr>
+        <w:trPr>
+          <w:trHeight w:val="283"/>
+        </w:trPr>
+        <w:tc>
+          <w:tcPr>
+            <w:tcW w:w="3049" w:type="dxa"/>
+            <w:tcBorders>
+              <w:top w:val="single" w:sz="4" w:space="0" w:color="000000"/>
+              <w:left w:val="single" w:sz="4" w:space="0" w:color="000000"/>
+              <w:bottom w:val="single" w:sz="4" w:space="0" w:color="000000"/>
+              <w:right w:val="single" w:sz="4" w:space="0" w:color="000000"/>
+            </w:tcBorders>
+            <w:hideMark/>
+          </w:tcPr>
+          <w:p>
+            <w:pPr>
+              <w:jc w:val="center"/>
+              <w:rPr>
+                <w:lang w:val="es-US"/>
+              </w:rPr>
+            </w:pPr>
+            <w:r>
+              <w:rPr>
+                <w:lang w:val="es-US"/>
+              </w:rPr>
+              <w:t>Cantidad de variables limpias y homogeneizadas</w:t>
+            </w:r>
+          </w:p>
+        </w:tc>
+        <w:tc>
+          <w:tcPr>
+            <w:tcW w:w="1864" w:type="dxa"/>
+            <w:tcBorders>
+              <w:top w:val="single" w:sz="4" w:space="0" w:color="000000"/>
+              <w:left w:val="single" w:sz="4" w:space="0" w:color="000000"/>
+              <w:bottom w:val="single" w:sz="4" w:space="0" w:color="000000"/>
+              <w:right w:val="single" w:sz="4" w:space="0" w:color="000000"/>
+            </w:tcBorders>
+            <w:vAlign w:val="center"/>
+          </w:tcPr>
+          <w:p>
+            <w:pPr>
+              <w:jc w:val="center"/>
+              <w:rPr>
+                <w:lang w:val="es-US"/>
+              </w:rPr>
+            </w:pPr>
+            <w:r>
+              <w:rPr>
+                <w:lang w:val="es-US"/>
+              </w:rPr>
+              <w:t>35</w:t>
+            </w:r>
+          </w:p>
+        </w:tc>
+        <w:tc>
+          <w:tcPr>
+            <w:tcW w:w="1864" w:type="dxa"/>
+            <w:tcBorders>
+              <w:top w:val="single" w:sz="4" w:space="0" w:color="000000"/>
+              <w:left w:val="single" w:sz="4" w:space="0" w:color="000000"/>
+              <w:bottom w:val="single" w:sz="4" w:space="0" w:color="000000"/>
+              <w:right w:val="single" w:sz="4" w:space="0" w:color="000000"/>
+            </w:tcBorders>
+            <w:vAlign w:val="center"/>
+          </w:tcPr>
+          <w:p>
+            <w:pPr>
+              <w:jc w:val="center"/>
+              <w:rPr>
+                <w:lang w:val="es-US"/>
+              </w:rPr>
+            </w:pPr>
+            <w:r>
+              <w:rPr>
+                <w:lang w:val="es-US"/>
+              </w:rPr>
+              <w:t>35</w:t>
+            </w:r>
+          </w:p>
+        </w:tc>
+        <w:tc>
+          <w:tcPr>
+            <w:tcW w:w="1864" w:type="dxa"/>
+            <w:tcBorders>
+              <w:top w:val="single" w:sz="4" w:space="0" w:color="000000"/>
+              <w:left w:val="single" w:sz="4" w:space="0" w:color="000000"/>
+              <w:bottom w:val="single" w:sz="4" w:space="0" w:color="000000"/>
+              <w:right w:val="single" w:sz="4" w:space="0" w:color="000000"/>
+            </w:tcBorders>
+            <w:vAlign w:val="center"/>
+          </w:tcPr>
+          <w:p>
+            <w:pPr>
+              <w:jc w:val="center"/>
+              <w:rPr>
+                <w:lang w:val="es-US"/>
+              </w:rPr>
+            </w:pPr>
+            <w:r>
+              <w:rPr>
+                <w:lang w:val="es-US"/>
+              </w:rPr>
+              <w:t>35</w:t>
+            </w:r>
+          </w:p>
+        </w:tc>
+      </w:tr>
+    </w:tbl>
+    <w:p>
+      <w:pPr>
+        <w:pStyle w:val="Ttulo1"/>
+        <w:numPr>
+          <w:ilvl w:val="0"/>
+          <w:numId w:val="0"/>
+        </w:numPr>
+        <w:rPr>
+          <w:lang w:val="es-EC"/>
+        </w:rPr>
+      </w:pPr>
+      <w:r>
+        <w:rPr>
+          <w:lang w:val="es-EC"/>
+        </w:rPr>
+        <w:lastRenderedPageBreak/>
+        <w:t xml:space="preserve">Parte </w:t>
+      </w:r>
+      <w:r>
+        <w:rPr>
+          <w:lang w:val="es-EC"/>
+        </w:rPr>
+        <w:t>I</w:t>
+      </w:r>
+      <w:r>
+        <w:rPr>
+          <w:lang w:val="es-EC"/>
+        </w:rPr>
+        <w:t xml:space="preserve">I: </w:t>
+      </w:r>
+      <w:r>
+        <w:rPr>
+          <w:lang w:val="es-EC"/>
+        </w:rPr>
+        <w:t>Métodos no supervisados</w:t>
+      </w:r>
+    </w:p>
+    <w:p>
+      <w:pPr>
+        <w:pStyle w:val="Descripcin"/>
+        <w:keepNext/>
+        <w:numPr>
+          <w:ilvl w:val="0"/>
+          <w:numId w:val="12"/>
+        </w:numPr>
+        <w:spacing w:line="480" w:lineRule="auto"/>
+        <w:jc w:val="left"/>
+        <w:rPr>
+          <w:color w:val="auto"/>
+          <w:sz w:val="22"/>
+          <w:szCs w:val="22"/>
+          <w:lang w:val="es-EC"/>
+        </w:rPr>
+      </w:pPr>
       <w:r>
         <w:rPr>
           <w:color w:val="auto"/>
@@ -1351,93 +1440,55 @@
           <w:szCs w:val="22"/>
           <w:lang w:val="es-EC"/>
         </w:rPr>
-        <w:fldChar w:fldCharType="begin"/>
+        <w:t>Análisis de correlaciones entre variables.</w:t>
       </w:r>
+    </w:p>
+    <w:p>
+      <w:pPr>
+        <w:rPr>
+          <w:lang w:val="es-EC"/>
+        </w:rPr>
+      </w:pPr>
       <w:r>
         <w:rPr>
-          <w:color w:val="auto"/>
+          <w:lang w:val="es-EC"/>
+        </w:rPr>
+        <w:t xml:space="preserve">La matriz de correlaciones arroja una de las correlaciones negativas más fuertes entre la cantidad de horas trabajadas y la edad, lo que resulta razonable dada la presencia de personas jubiladas en los grupos etarios más elevados. También, se observa una correlación positiva relevante entre ingreso familiar y años de educación. También se observa, llamativamente, que hay correlación negativa entre años de educación y edad, lo que podría reflejar que los jefes de hogar más grandes provienen de una generación en </w:t>
+      </w:r>
+      <w:proofErr w:type="gramStart"/>
+      <w:r>
+        <w:rPr>
+          <w:lang w:val="es-EC"/>
+        </w:rPr>
+        <w:t>la los</w:t>
+      </w:r>
+      <w:proofErr w:type="gramEnd"/>
+      <w:r>
+        <w:rPr>
+          <w:lang w:val="es-EC"/>
+        </w:rPr>
+        <w:t xml:space="preserve"> niveles de educación en la sociedad eran menores.</w:t>
+      </w:r>
+    </w:p>
+    <w:p>
+      <w:pPr>
+        <w:pStyle w:val="NormalWeb"/>
+        <w:ind w:left="360"/>
+        <w:rPr>
           <w:sz w:val="22"/>
           <w:szCs w:val="22"/>
           <w:lang w:val="es-EC"/>
         </w:rPr>
-        <w:instrText xml:space="preserve"> SEQ Figura \* ARABIC </w:instrText>
-      </w:r>
-      <w:r>
-        <w:rPr>
-          <w:color w:val="auto"/>
-          <w:sz w:val="22"/>
-          <w:szCs w:val="22"/>
-          <w:lang w:val="es-EC"/>
-        </w:rPr>
-        <w:fldChar w:fldCharType="separate"/>
-      </w:r>
+      </w:pPr>
       <w:r>
         <w:rPr>
           <w:noProof/>
-          <w:color w:val="auto"/>
-          <w:sz w:val="22"/>
-          <w:szCs w:val="22"/>
-          <w:lang w:val="es-EC"/>
-        </w:rPr>
-        <w:t>3</w:t>
-      </w:r>
-      <w:r>
-        <w:rPr>
-          <w:color w:val="auto"/>
-          <w:sz w:val="22"/>
-          <w:szCs w:val="22"/>
-          <w:lang w:val="es-EC"/>
-        </w:rPr>
-        <w:fldChar w:fldCharType="end"/>
-      </w:r>
-      <w:r>
-        <w:rPr>
-          <w:color w:val="auto"/>
-          <w:sz w:val="22"/>
-          <w:szCs w:val="22"/>
-          <w:lang w:val="es-EC"/>
-        </w:rPr>
-        <w:br/>
-      </w:r>
-      <w:r>
-        <w:rPr>
-          <w:b w:val="0"/>
-          <w:bCs w:val="0"/>
-          <w:color w:val="auto"/>
-          <w:sz w:val="22"/>
-          <w:szCs w:val="22"/>
-          <w:lang w:val="es-EC"/>
-        </w:rPr>
-        <w:t>V</w:t>
-      </w:r>
-      <w:r>
-        <w:rPr>
-          <w:b w:val="0"/>
-          <w:bCs w:val="0"/>
-          <w:color w:val="auto"/>
-          <w:sz w:val="22"/>
-          <w:szCs w:val="22"/>
-          <w:lang w:val="es-EC"/>
-        </w:rPr>
-        <w:t>ariación explicada acumulada</w:t>
-      </w:r>
-    </w:p>
-    <w:p>
-      <w:pPr>
-        <w:rPr>
-          <w:lang w:val="es-EC"/>
-        </w:rPr>
-      </w:pPr>
-      <w:r>
-        <w:rPr>
-          <w:noProof/>
-          <w:lang w:val="es-EC"/>
         </w:rPr>
         <w:drawing>
-          <wp:inline distT="0" distB="0" distL="0" distR="0" wp14:anchorId="5ECBE32B" wp14:editId="2C7CEF92">
-            <wp:extent cx="3139440" cy="2286000"/>
+          <wp:inline distT="0" distB="0" distL="0" distR="0" wp14:anchorId="1C170C8D" wp14:editId="48318D61">
+            <wp:extent cx="3749040" cy="3680148"/>
             <wp:effectExtent l="0" t="0" r="3810" b="0"/>
-            <wp:docPr id="3" name="Imagen 3"/>
+            <wp:docPr id="1614936683" name="Imagen 6" descr="Interfaz de usuario gráfica, Teams&#10;&#10;El contenido generado por IA puede ser incorrecto."/>
             <wp:cNvGraphicFramePr>
               <a:graphicFrameLocks xmlns:a="http://schemas.openxmlformats.org/drawingml/2006/main" noChangeAspect="1"/>
             </wp:cNvGraphicFramePr>
@@ -1445,23 +1496,36 @@
               <a:graphicData uri="http://schemas.openxmlformats.org/drawingml/2006/picture">
                 <pic:pic xmlns:pic="http://schemas.openxmlformats.org/drawingml/2006/picture">
                   <pic:nvPicPr>
-                    <pic:cNvPr id="3" name="Imagen 3"/>
-                    <pic:cNvPicPr/>
+                    <pic:cNvPr id="1614936683" name="Imagen 6" descr="Interfaz de usuario gráfica, Teams&#10;&#10;El contenido generado por IA puede ser incorrecto."/>
+                    <pic:cNvPicPr>
+                      <a:picLocks noChangeAspect="1" noChangeArrowheads="1"/>
+                    </pic:cNvPicPr>
                   </pic:nvPicPr>
                   <pic:blipFill>
-                    <a:blip r:embed="rId10"/>
+                    <a:blip r:embed="rId10">
+                      <a:extLst>
+                        <a:ext uri="{28A0092B-C50C-407E-A947-70E740481C1C}">
+                          <a14:useLocalDpi xmlns:a14="http://schemas.microsoft.com/office/drawing/2010/main" val="0"/>
+                        </a:ext>
+                      </a:extLst>
+                    </a:blip>
+                    <a:srcRect/>
                     <a:stretch>
                       <a:fillRect/>
                     </a:stretch>
                   </pic:blipFill>
-                  <pic:spPr>
+                  <pic:spPr bwMode="auto">
                     <a:xfrm>
                       <a:off x="0" y="0"/>
-                      <a:ext cx="3151698" cy="2294926"/>
+                      <a:ext cx="3756875" cy="3687839"/>
                     </a:xfrm>
                     <a:prstGeom prst="rect">
                       <a:avLst/>
                     </a:prstGeom>
+                    <a:noFill/>
+                    <a:ln>
+                      <a:noFill/>
+                    </a:ln>
                   </pic:spPr>
                 </pic:pic>
               </a:graphicData>
@@ -1472,134 +1536,80 @@
     </w:p>
     <w:p>
       <w:pPr>
+        <w:pStyle w:val="NormalWeb"/>
+        <w:numPr>
+          <w:ilvl w:val="0"/>
+          <w:numId w:val="12"/>
+        </w:numPr>
         <w:rPr>
+          <w:b/>
+          <w:bCs/>
+          <w:sz w:val="22"/>
+          <w:szCs w:val="22"/>
           <w:lang w:val="es-EC"/>
         </w:rPr>
       </w:pPr>
+      <w:r>
+        <w:rPr>
+          <w:b/>
+          <w:bCs/>
+          <w:sz w:val="22"/>
+          <w:szCs w:val="22"/>
+          <w:lang w:val="es-EC"/>
+        </w:rPr>
+        <w:t>Gráfico PCA con ingresos</w:t>
+      </w:r>
+    </w:p>
+    <w:p>
+      <w:pPr>
+        <w:pStyle w:val="NormalWeb"/>
+        <w:jc w:val="both"/>
+        <w:rPr>
+          <w:sz w:val="22"/>
+          <w:szCs w:val="22"/>
+          <w:lang w:val="es-EC"/>
+        </w:rPr>
+      </w:pPr>
+      <w:r>
+        <w:rPr>
+          <w:sz w:val="22"/>
+          <w:szCs w:val="22"/>
+          <w:lang w:val="es-EC"/>
+        </w:rPr>
+        <w:t>La mayor dispersión sobre el primer componente sugiere que las diferencias socioeconómicas entre los individuos de la región patagónica se explican principalmente por una dimensión asociada a variables como el ingreso y la educación. La concentración central indica similitud en gran parte de la población, posiblemente vinculada a estructuras laborales y niveles de ingreso intermedios. La presencia de puntos más alejados refleja heterogeneidad interna, típica de economías regionales con contrastes entre áreas urbanas y rurales o entre sectores productivos de distinta intensidad económica</w:t>
+      </w:r>
       <w:r>
         <w:rPr>
           <w:lang w:val="es-EC"/>
         </w:rPr>
-        <w:t>La varianza explicada acumulada indica que los tres primeros componentes concentran casi la totalidad de la variabilidad del conjunto de datos, lo que sugiere una estructura bien representada con pocas dimensiones. En particular, los dos primeros componentes ya capturan una proporción sustancial de la información, por lo que el modelo puede simplificarse sin pérdida significativa de contenido analítico.</w:t>
+        <w:t>.</w:t>
       </w:r>
     </w:p>
     <w:p>
       <w:pPr>
-        <w:pStyle w:val="Descripcin"/>
-        <w:keepNext/>
-        <w:spacing w:line="480" w:lineRule="auto"/>
-        <w:jc w:val="left"/>
+        <w:pStyle w:val="NormalWeb"/>
         <w:rPr>
-          <w:color w:val="auto"/>
           <w:sz w:val="22"/>
           <w:szCs w:val="22"/>
           <w:lang w:val="es-EC"/>
         </w:rPr>
       </w:pPr>
-      <w:r>
-        <w:rPr>
-          <w:color w:val="auto"/>
-          <w:sz w:val="22"/>
-          <w:szCs w:val="22"/>
-          <w:lang w:val="es-EC"/>
-        </w:rPr>
-        <w:lastRenderedPageBreak/>
-        <w:t xml:space="preserve">Figura </w:t>
-      </w:r>
-      <w:r>
-        <w:rPr>
-          <w:color w:val="auto"/>
-          <w:sz w:val="22"/>
-          <w:szCs w:val="22"/>
-          <w:lang w:val="es-EC"/>
-        </w:rPr>
-        <w:fldChar w:fldCharType="begin"/>
-      </w:r>
-      <w:r>
-        <w:rPr>
-          <w:color w:val="auto"/>
-          <w:sz w:val="22"/>
-          <w:szCs w:val="22"/>
-          <w:lang w:val="es-EC"/>
-        </w:rPr>
-        <w:instrText xml:space="preserve"> SEQ Figura \* ARABIC </w:instrText>
-      </w:r>
-      <w:r>
-        <w:rPr>
-          <w:color w:val="auto"/>
-          <w:sz w:val="22"/>
-          <w:szCs w:val="22"/>
-          <w:lang w:val="es-EC"/>
-        </w:rPr>
-        <w:fldChar w:fldCharType="separate"/>
-      </w:r>
+    </w:p>
+    <w:p>
+      <w:pPr>
+        <w:pStyle w:val="NormalWeb"/>
+        <w:ind w:left="360"/>
+      </w:pPr>
       <w:r>
         <w:rPr>
           <w:noProof/>
-          <w:color w:val="auto"/>
-          <w:sz w:val="22"/>
-          <w:szCs w:val="22"/>
-          <w:lang w:val="es-EC"/>
         </w:rPr>
-        <w:t>4</w:t>
-      </w:r>
-      <w:r>
-        <w:rPr>
-          <w:color w:val="auto"/>
-          <w:sz w:val="22"/>
-          <w:szCs w:val="22"/>
-          <w:lang w:val="es-EC"/>
-        </w:rPr>
-        <w:fldChar w:fldCharType="end"/>
-      </w:r>
-    </w:p>
-    <w:p>
-      <w:pPr>
-        <w:pStyle w:val="Descripcin"/>
-        <w:keepNext/>
-        <w:spacing w:line="480" w:lineRule="auto"/>
-        <w:jc w:val="left"/>
-        <w:rPr>
-          <w:b w:val="0"/>
-          <w:bCs w:val="0"/>
-          <w:i/>
-          <w:iCs/>
-          <w:color w:val="auto"/>
-          <w:sz w:val="22"/>
-          <w:szCs w:val="22"/>
-          <w:lang w:val="es-EC"/>
-        </w:rPr>
-      </w:pPr>
-      <w:r>
-        <w:rPr>
-          <w:b w:val="0"/>
-          <w:bCs w:val="0"/>
-          <w:i/>
-          <w:iCs/>
-          <w:color w:val="auto"/>
-          <w:sz w:val="22"/>
-          <w:szCs w:val="22"/>
-          <w:lang w:val="es-EC"/>
-        </w:rPr>
-        <w:t>Distribución de los individuos según los dos primeros componentes principales (PC1 y PC2)</w:t>
-      </w:r>
-    </w:p>
-    <w:p>
-      <w:pPr>
-        <w:rPr>
-          <w:lang w:val="es-EC"/>
-        </w:rPr>
-      </w:pPr>
-      <w:r>
-        <w:rPr>
-          <w:noProof/>
-          <w:lang w:val="es-EC"/>
-        </w:rPr>
+        <w:lastRenderedPageBreak/>
         <w:drawing>
-          <wp:inline distT="0" distB="0" distL="0" distR="0" wp14:anchorId="0BF88696" wp14:editId="7CEBC87A">
-            <wp:extent cx="3276600" cy="2308825"/>
-            <wp:effectExtent l="0" t="0" r="0" b="0"/>
-            <wp:docPr id="4" name="Imagen 4"/>
+          <wp:inline distT="0" distB="0" distL="0" distR="0" wp14:anchorId="020BB8D9" wp14:editId="7110E4B1">
+            <wp:extent cx="3177843" cy="3124200"/>
+            <wp:effectExtent l="0" t="0" r="3810" b="0"/>
+            <wp:docPr id="1915030718" name="Imagen 16" descr="Gráfico, Gráfico de dispersión&#10;&#10;El contenido generado por IA puede ser incorrecto."/>
             <wp:cNvGraphicFramePr>
               <a:graphicFrameLocks xmlns:a="http://schemas.openxmlformats.org/drawingml/2006/main" noChangeAspect="1"/>
             </wp:cNvGraphicFramePr>
@@ -1607,23 +1617,36 @@
               <a:graphicData uri="http://schemas.openxmlformats.org/drawingml/2006/picture">
                 <pic:pic xmlns:pic="http://schemas.openxmlformats.org/drawingml/2006/picture">
                   <pic:nvPicPr>
-                    <pic:cNvPr id="4" name="Imagen 4"/>
-                    <pic:cNvPicPr/>
+                    <pic:cNvPr id="1915030718" name="Imagen 16" descr="Gráfico, Gráfico de dispersión&#10;&#10;El contenido generado por IA puede ser incorrecto."/>
+                    <pic:cNvPicPr>
+                      <a:picLocks noChangeAspect="1" noChangeArrowheads="1"/>
+                    </pic:cNvPicPr>
                   </pic:nvPicPr>
                   <pic:blipFill>
-                    <a:blip r:embed="rId11"/>
+                    <a:blip r:embed="rId11">
+                      <a:extLst>
+                        <a:ext uri="{28A0092B-C50C-407E-A947-70E740481C1C}">
+                          <a14:useLocalDpi xmlns:a14="http://schemas.microsoft.com/office/drawing/2010/main" val="0"/>
+                        </a:ext>
+                      </a:extLst>
+                    </a:blip>
+                    <a:srcRect/>
                     <a:stretch>
                       <a:fillRect/>
                     </a:stretch>
                   </pic:blipFill>
-                  <pic:spPr>
+                  <pic:spPr bwMode="auto">
                     <a:xfrm>
                       <a:off x="0" y="0"/>
-                      <a:ext cx="3309441" cy="2331966"/>
+                      <a:ext cx="3183915" cy="3130169"/>
                     </a:xfrm>
                     <a:prstGeom prst="rect">
                       <a:avLst/>
                     </a:prstGeom>
+                    <a:noFill/>
+                    <a:ln>
+                      <a:noFill/>
+                    </a:ln>
                   </pic:spPr>
                 </pic:pic>
               </a:graphicData>
@@ -1634,21 +1657,12 @@
     </w:p>
     <w:p>
       <w:pPr>
-        <w:rPr>
-          <w:lang w:val="es-EC"/>
-        </w:rPr>
-      </w:pPr>
-      <w:r>
-        <w:rPr>
-          <w:lang w:val="es-EC"/>
-        </w:rPr>
-        <w:t>La mayor dispersión sobre el primer componente sugiere que las diferencias socioeconómicas entre los individuos de la región patagónica se explican principalmente por una dimensión asociada a variables como el ingreso y la educación. La concentración central indica similitud en gran parte de la población, posiblemente vinculada a estructuras laborales y niveles de ingreso intermedios. La presencia de puntos más alejados refleja heterogeneidad interna, típica de economías regionales con contrastes entre áreas urbanas y rurales o entre sectores productivos de distinta intensidad económica.</w:t>
-      </w:r>
-    </w:p>
-    <w:p>
-      <w:pPr>
         <w:pStyle w:val="Descripcin"/>
         <w:keepNext/>
+        <w:numPr>
+          <w:ilvl w:val="0"/>
+          <w:numId w:val="12"/>
+        </w:numPr>
         <w:spacing w:line="480" w:lineRule="auto"/>
         <w:jc w:val="left"/>
         <w:rPr>
@@ -1658,7 +1672,6 @@
           <w:lang w:val="es-EC"/>
         </w:rPr>
       </w:pPr>
-      <w:proofErr w:type="spellStart"/>
       <w:r>
         <w:rPr>
           <w:color w:val="auto"/>
@@ -1666,267 +1679,24 @@
           <w:szCs w:val="22"/>
           <w:lang w:val="es-EC"/>
         </w:rPr>
-        <w:t>Figura</w:t>
+        <w:t>Gráfico de varianza explicada.</w:t>
       </w:r>
-      <w:proofErr w:type="spellEnd"/>
-      <w:r>
+    </w:p>
+    <w:p>
+      <w:pPr>
         <w:rPr>
-          <w:color w:val="auto"/>
-          <w:sz w:val="22"/>
-          <w:szCs w:val="22"/>
           <w:lang w:val="es-EC"/>
         </w:rPr>
-        <w:t xml:space="preserve"> </w:t>
-      </w:r>
-      <w:r>
-        <w:rPr>
-          <w:color w:val="auto"/>
-          <w:sz w:val="22"/>
-          <w:szCs w:val="22"/>
-          <w:lang w:val="es-EC"/>
-        </w:rPr>
-        <w:fldChar w:fldCharType="begin"/>
-      </w:r>
-      <w:r>
-        <w:rPr>
-          <w:color w:val="auto"/>
-          <w:sz w:val="22"/>
-          <w:szCs w:val="22"/>
-          <w:lang w:val="es-EC"/>
-        </w:rPr>
-        <w:instrText xml:space="preserve"> SEQ Figura \* ARABIC </w:instrText>
-      </w:r>
-      <w:r>
-        <w:rPr>
-          <w:color w:val="auto"/>
-          <w:sz w:val="22"/>
-          <w:szCs w:val="22"/>
-          <w:lang w:val="es-EC"/>
-        </w:rPr>
-        <w:fldChar w:fldCharType="separate"/>
-      </w:r>
+      </w:pPr>
       <w:r>
         <w:rPr>
           <w:noProof/>
-          <w:color w:val="auto"/>
-          <w:sz w:val="22"/>
-          <w:szCs w:val="22"/>
-          <w:lang w:val="es-EC"/>
-        </w:rPr>
-        <w:t>5</w:t>
-      </w:r>
-      <w:r>
-        <w:rPr>
-          <w:color w:val="auto"/>
-          <w:sz w:val="22"/>
-          <w:szCs w:val="22"/>
-          <w:lang w:val="es-EC"/>
-        </w:rPr>
-        <w:fldChar w:fldCharType="end"/>
-      </w:r>
-    </w:p>
-    <w:p>
-      <w:pPr>
-        <w:pStyle w:val="Descripcin"/>
-        <w:keepNext/>
-        <w:spacing w:line="480" w:lineRule="auto"/>
-        <w:jc w:val="left"/>
-        <w:rPr>
-          <w:b w:val="0"/>
-          <w:bCs w:val="0"/>
-          <w:i/>
-          <w:iCs/>
-          <w:color w:val="auto"/>
-          <w:sz w:val="22"/>
-          <w:szCs w:val="22"/>
-          <w:lang w:val="es-EC"/>
-        </w:rPr>
-      </w:pPr>
-      <w:proofErr w:type="spellStart"/>
-      <w:r>
-        <w:rPr>
-          <w:b w:val="0"/>
-          <w:bCs w:val="0"/>
-          <w:i/>
-          <w:iCs/>
-          <w:color w:val="auto"/>
-          <w:sz w:val="22"/>
-          <w:szCs w:val="22"/>
-          <w:lang w:val="es-EC"/>
-        </w:rPr>
-        <w:t>Agrupación</w:t>
-      </w:r>
-      <w:proofErr w:type="spellEnd"/>
-      <w:r>
-        <w:rPr>
-          <w:b w:val="0"/>
-          <w:bCs w:val="0"/>
-          <w:i/>
-          <w:iCs/>
-          <w:color w:val="auto"/>
-          <w:sz w:val="22"/>
-          <w:szCs w:val="22"/>
-          <w:lang w:val="es-EC"/>
-        </w:rPr>
-        <w:t xml:space="preserve"> de </w:t>
-      </w:r>
-      <w:proofErr w:type="spellStart"/>
-      <w:r>
-        <w:rPr>
-          <w:b w:val="0"/>
-          <w:bCs w:val="0"/>
-          <w:i/>
-          <w:iCs/>
-          <w:color w:val="auto"/>
-          <w:sz w:val="22"/>
-          <w:szCs w:val="22"/>
-          <w:lang w:val="es-EC"/>
-        </w:rPr>
-        <w:t>individuos</w:t>
-      </w:r>
-      <w:proofErr w:type="spellEnd"/>
-      <w:r>
-        <w:rPr>
-          <w:b w:val="0"/>
-          <w:bCs w:val="0"/>
-          <w:i/>
-          <w:iCs/>
-          <w:color w:val="auto"/>
-          <w:sz w:val="22"/>
-          <w:szCs w:val="22"/>
-          <w:lang w:val="es-EC"/>
-        </w:rPr>
-        <w:t xml:space="preserve"> (K = 3) </w:t>
-      </w:r>
-      <w:proofErr w:type="spellStart"/>
-      <w:r>
-        <w:rPr>
-          <w:b w:val="0"/>
-          <w:bCs w:val="0"/>
-          <w:i/>
-          <w:iCs/>
-          <w:color w:val="auto"/>
-          <w:sz w:val="22"/>
-          <w:szCs w:val="22"/>
-          <w:lang w:val="es-EC"/>
-        </w:rPr>
-        <w:t>en</w:t>
-      </w:r>
-      <w:proofErr w:type="spellEnd"/>
-      <w:r>
-        <w:rPr>
-          <w:b w:val="0"/>
-          <w:bCs w:val="0"/>
-          <w:i/>
-          <w:iCs/>
-          <w:color w:val="auto"/>
-          <w:sz w:val="22"/>
-          <w:szCs w:val="22"/>
-          <w:lang w:val="es-EC"/>
-        </w:rPr>
-        <w:t xml:space="preserve"> </w:t>
-      </w:r>
-      <w:proofErr w:type="spellStart"/>
-      <w:r>
-        <w:rPr>
-          <w:b w:val="0"/>
-          <w:bCs w:val="0"/>
-          <w:i/>
-          <w:iCs/>
-          <w:color w:val="auto"/>
-          <w:sz w:val="22"/>
-          <w:szCs w:val="22"/>
-          <w:lang w:val="es-EC"/>
-        </w:rPr>
-        <w:t>el</w:t>
-      </w:r>
-      <w:proofErr w:type="spellEnd"/>
-      <w:r>
-        <w:rPr>
-          <w:b w:val="0"/>
-          <w:bCs w:val="0"/>
-          <w:i/>
-          <w:iCs/>
-          <w:color w:val="auto"/>
-          <w:sz w:val="22"/>
-          <w:szCs w:val="22"/>
-          <w:lang w:val="es-EC"/>
-        </w:rPr>
-        <w:t xml:space="preserve"> </w:t>
-      </w:r>
-      <w:proofErr w:type="spellStart"/>
-      <w:r>
-        <w:rPr>
-          <w:b w:val="0"/>
-          <w:bCs w:val="0"/>
-          <w:i/>
-          <w:iCs/>
-          <w:color w:val="auto"/>
-          <w:sz w:val="22"/>
-          <w:szCs w:val="22"/>
-          <w:lang w:val="es-EC"/>
-        </w:rPr>
-        <w:t>espacio</w:t>
-      </w:r>
-      <w:proofErr w:type="spellEnd"/>
-      <w:r>
-        <w:rPr>
-          <w:b w:val="0"/>
-          <w:bCs w:val="0"/>
-          <w:i/>
-          <w:iCs/>
-          <w:color w:val="auto"/>
-          <w:sz w:val="22"/>
-          <w:szCs w:val="22"/>
-          <w:lang w:val="es-EC"/>
-        </w:rPr>
-        <w:t xml:space="preserve"> PCA </w:t>
-      </w:r>
-      <w:proofErr w:type="spellStart"/>
-      <w:r>
-        <w:rPr>
-          <w:b w:val="0"/>
-          <w:bCs w:val="0"/>
-          <w:i/>
-          <w:iCs/>
-          <w:color w:val="auto"/>
-          <w:sz w:val="22"/>
-          <w:szCs w:val="22"/>
-          <w:lang w:val="es-EC"/>
-        </w:rPr>
-        <w:t>reducido</w:t>
-      </w:r>
-      <w:proofErr w:type="spellEnd"/>
-      <w:r>
-        <w:rPr>
-          <w:b w:val="0"/>
-          <w:bCs w:val="0"/>
-          <w:i/>
-          <w:iCs/>
-          <w:color w:val="auto"/>
-          <w:sz w:val="22"/>
-          <w:szCs w:val="22"/>
-          <w:lang w:val="es-EC"/>
-        </w:rPr>
-        <w:t xml:space="preserve"> (2D)</w:t>
-      </w:r>
-    </w:p>
-    <w:p>
-      <w:pPr>
-        <w:rPr>
-          <w:lang w:val="es-EC"/>
-        </w:rPr>
-      </w:pPr>
-      <w:r>
-        <w:rPr>
-          <w:noProof/>
-          <w:lang w:val="es-EC"/>
         </w:rPr>
         <w:drawing>
-          <wp:inline distT="0" distB="0" distL="0" distR="0" wp14:anchorId="297DB93A" wp14:editId="72DAF579">
-            <wp:extent cx="3284220" cy="2354580"/>
-            <wp:effectExtent l="0" t="0" r="0" b="7620"/>
-            <wp:docPr id="5" name="Imagen 5"/>
+          <wp:inline distT="0" distB="0" distL="0" distR="0" wp14:anchorId="2B1CED3A" wp14:editId="0FC58ABD">
+            <wp:extent cx="3083854" cy="2263140"/>
+            <wp:effectExtent l="0" t="0" r="2540" b="3810"/>
+            <wp:docPr id="1922153853" name="Imagen 12" descr="Gráfico, Gráfico de líneas&#10;&#10;El contenido generado por IA puede ser incorrecto."/>
             <wp:cNvGraphicFramePr>
               <a:graphicFrameLocks xmlns:a="http://schemas.openxmlformats.org/drawingml/2006/main" noChangeAspect="1"/>
             </wp:cNvGraphicFramePr>
@@ -1934,23 +1704,36 @@
               <a:graphicData uri="http://schemas.openxmlformats.org/drawingml/2006/picture">
                 <pic:pic xmlns:pic="http://schemas.openxmlformats.org/drawingml/2006/picture">
                   <pic:nvPicPr>
-                    <pic:cNvPr id="5" name="Imagen 5"/>
-                    <pic:cNvPicPr/>
+                    <pic:cNvPr id="184081448" name="Imagen 12" descr="Gráfico, Gráfico de líneas&#10;&#10;El contenido generado por IA puede ser incorrecto."/>
+                    <pic:cNvPicPr>
+                      <a:picLocks noChangeAspect="1" noChangeArrowheads="1"/>
+                    </pic:cNvPicPr>
                   </pic:nvPicPr>
                   <pic:blipFill>
-                    <a:blip r:embed="rId12"/>
+                    <a:blip r:embed="rId12">
+                      <a:extLst>
+                        <a:ext uri="{28A0092B-C50C-407E-A947-70E740481C1C}">
+                          <a14:useLocalDpi xmlns:a14="http://schemas.microsoft.com/office/drawing/2010/main" val="0"/>
+                        </a:ext>
+                      </a:extLst>
+                    </a:blip>
+                    <a:srcRect/>
                     <a:stretch>
                       <a:fillRect/>
                     </a:stretch>
                   </pic:blipFill>
-                  <pic:spPr>
+                  <pic:spPr bwMode="auto">
                     <a:xfrm>
                       <a:off x="0" y="0"/>
-                      <a:ext cx="3289738" cy="2358536"/>
+                      <a:ext cx="3090358" cy="2267913"/>
                     </a:xfrm>
                     <a:prstGeom prst="rect">
                       <a:avLst/>
                     </a:prstGeom>
+                    <a:noFill/>
+                    <a:ln>
+                      <a:noFill/>
+                    </a:ln>
                   </pic:spPr>
                 </pic:pic>
               </a:graphicData>
@@ -1969,136 +1752,80 @@
         <w:rPr>
           <w:lang w:val="es-EC"/>
         </w:rPr>
-        <w:t>El agrupamiento distingue tres perfiles socioeconómicos: uno de bajos ingresos y educación, otro intermedio y un tercero con mejores condiciones. Esta segmentación resume la desigualdad estructural de la región y la coexistencia de grupos con niveles claramente diferenciados de bienestar.</w:t>
+        <w:t>La varianza explicada acumulada indica que los tres primeros componentes concentran casi la totalidad de la variabilidad del conjunto de datos, lo que sugiere una estructura bien representada con pocas dimensiones. En particular, los dos primeros componentes ya capturan una proporción sustancial de la información, por lo que el modelo puede simplificarse sin pérdida significativa de contenido analítico.</w:t>
       </w:r>
     </w:p>
     <w:p>
       <w:pPr>
-        <w:pStyle w:val="Descripcin"/>
-        <w:keepNext/>
-        <w:spacing w:line="480" w:lineRule="auto"/>
-        <w:jc w:val="left"/>
         <w:rPr>
-          <w:b w:val="0"/>
-          <w:bCs w:val="0"/>
-          <w:i/>
-          <w:iCs/>
-          <w:color w:val="auto"/>
-          <w:sz w:val="22"/>
-          <w:szCs w:val="22"/>
           <w:lang w:val="es-EC"/>
         </w:rPr>
       </w:pPr>
+    </w:p>
+    <w:p>
+      <w:pPr>
+        <w:pStyle w:val="Prrafodelista"/>
+        <w:numPr>
+          <w:ilvl w:val="0"/>
+          <w:numId w:val="12"/>
+        </w:numPr>
+        <w:rPr>
+          <w:b/>
+          <w:bCs/>
+          <w:lang w:val="es-EC"/>
+        </w:rPr>
+      </w:pPr>
       <w:r>
         <w:rPr>
-          <w:color w:val="auto"/>
-          <w:sz w:val="22"/>
-          <w:szCs w:val="22"/>
+          <w:b/>
+          <w:bCs/>
           <w:lang w:val="es-EC"/>
         </w:rPr>
-        <w:lastRenderedPageBreak/>
-        <w:t xml:space="preserve">Figura </w:t>
+        <w:t>G</w:t>
       </w:r>
       <w:r>
         <w:rPr>
-          <w:color w:val="auto"/>
-          <w:sz w:val="22"/>
-          <w:szCs w:val="22"/>
+          <w:b/>
+          <w:bCs/>
           <w:lang w:val="es-EC"/>
         </w:rPr>
-        <w:fldChar w:fldCharType="begin"/>
-      </w:r>
-      <w:r>
-        <w:rPr>
-          <w:color w:val="auto"/>
-          <w:sz w:val="22"/>
-          <w:szCs w:val="22"/>
-          <w:lang w:val="es-EC"/>
-        </w:rPr>
-        <w:instrText xml:space="preserve"> SEQ Figura \* ARABIC </w:instrText>
-      </w:r>
-      <w:r>
-        <w:rPr>
-          <w:color w:val="auto"/>
-          <w:sz w:val="22"/>
-          <w:szCs w:val="22"/>
-          <w:lang w:val="es-EC"/>
-        </w:rPr>
-        <w:fldChar w:fldCharType="separate"/>
-      </w:r>
-      <w:r>
-        <w:rPr>
-          <w:noProof/>
-          <w:color w:val="auto"/>
-          <w:sz w:val="22"/>
-          <w:szCs w:val="22"/>
-          <w:lang w:val="es-EC"/>
-        </w:rPr>
-        <w:t>6</w:t>
-      </w:r>
-      <w:r>
-        <w:rPr>
-          <w:color w:val="auto"/>
-          <w:sz w:val="22"/>
-          <w:szCs w:val="22"/>
-          <w:lang w:val="es-EC"/>
-        </w:rPr>
-        <w:fldChar w:fldCharType="end"/>
-      </w:r>
-      <w:r>
-        <w:rPr>
-          <w:color w:val="auto"/>
-          <w:sz w:val="22"/>
-          <w:szCs w:val="22"/>
-          <w:lang w:val="es-EC"/>
-        </w:rPr>
-        <w:br/>
+        <w:t xml:space="preserve">ráfico de </w:t>
       </w:r>
       <w:proofErr w:type="spellStart"/>
       <w:r>
         <w:rPr>
-          <w:b w:val="0"/>
-          <w:bCs w:val="0"/>
-          <w:i/>
-          <w:iCs/>
-          <w:color w:val="auto"/>
-          <w:sz w:val="22"/>
-          <w:szCs w:val="22"/>
+          <w:b/>
+          <w:bCs/>
           <w:lang w:val="es-EC"/>
         </w:rPr>
-        <w:t>Dendrograma</w:t>
+        <w:t>clusster</w:t>
       </w:r>
       <w:proofErr w:type="spellEnd"/>
       <w:r>
         <w:rPr>
-          <w:b w:val="0"/>
-          <w:bCs w:val="0"/>
-          <w:i/>
-          <w:iCs/>
-          <w:color w:val="auto"/>
-          <w:sz w:val="22"/>
-          <w:szCs w:val="22"/>
+          <w:b/>
+          <w:bCs/>
           <w:lang w:val="es-EC"/>
         </w:rPr>
-        <w:t xml:space="preserve"> del agrupamiento jerárquico (Ward)</w:t>
+        <w:t xml:space="preserve"> de k-medias</w:t>
       </w:r>
     </w:p>
     <w:p>
       <w:pPr>
         <w:rPr>
-          <w:lang w:val="es-EC"/>
+          <w:lang w:val="es-AR"/>
         </w:rPr>
       </w:pPr>
       <w:r>
         <w:rPr>
-          <w:noProof/>
-          <w:lang w:val="es-EC"/>
+          <w:lang w:val="es-AR"/>
         </w:rPr>
+        <w:lastRenderedPageBreak/>
         <w:drawing>
-          <wp:inline distT="0" distB="0" distL="0" distR="0" wp14:anchorId="217872DD" wp14:editId="7E157247">
-            <wp:extent cx="5943600" cy="2925445"/>
-            <wp:effectExtent l="0" t="0" r="0" b="8255"/>
-            <wp:docPr id="6" name="Imagen 6"/>
+          <wp:inline distT="0" distB="0" distL="0" distR="0" wp14:anchorId="68E06A97" wp14:editId="7EFE4654">
+            <wp:extent cx="4278978" cy="3147060"/>
+            <wp:effectExtent l="0" t="0" r="7620" b="0"/>
+            <wp:docPr id="1163462042" name="Imagen 18" descr="Gráfico, Gráfico de dispersión&#10;&#10;El contenido generado por IA puede ser incorrecto."/>
             <wp:cNvGraphicFramePr>
               <a:graphicFrameLocks xmlns:a="http://schemas.openxmlformats.org/drawingml/2006/main" noChangeAspect="1"/>
             </wp:cNvGraphicFramePr>
@@ -2106,23 +1833,134 @@
               <a:graphicData uri="http://schemas.openxmlformats.org/drawingml/2006/picture">
                 <pic:pic xmlns:pic="http://schemas.openxmlformats.org/drawingml/2006/picture">
                   <pic:nvPicPr>
-                    <pic:cNvPr id="6" name="Imagen 6"/>
-                    <pic:cNvPicPr/>
+                    <pic:cNvPr id="1163462042" name="Imagen 18" descr="Gráfico, Gráfico de dispersión&#10;&#10;El contenido generado por IA puede ser incorrecto."/>
+                    <pic:cNvPicPr>
+                      <a:picLocks noChangeAspect="1" noChangeArrowheads="1"/>
+                    </pic:cNvPicPr>
                   </pic:nvPicPr>
                   <pic:blipFill>
-                    <a:blip r:embed="rId13"/>
+                    <a:blip r:embed="rId13">
+                      <a:extLst>
+                        <a:ext uri="{28A0092B-C50C-407E-A947-70E740481C1C}">
+                          <a14:useLocalDpi xmlns:a14="http://schemas.microsoft.com/office/drawing/2010/main" val="0"/>
+                        </a:ext>
+                      </a:extLst>
+                    </a:blip>
+                    <a:srcRect/>
                     <a:stretch>
                       <a:fillRect/>
                     </a:stretch>
                   </pic:blipFill>
-                  <pic:spPr>
+                  <pic:spPr bwMode="auto">
                     <a:xfrm>
                       <a:off x="0" y="0"/>
-                      <a:ext cx="5943600" cy="2925445"/>
+                      <a:ext cx="4285566" cy="3151905"/>
                     </a:xfrm>
                     <a:prstGeom prst="rect">
                       <a:avLst/>
                     </a:prstGeom>
+                    <a:noFill/>
+                    <a:ln>
+                      <a:noFill/>
+                    </a:ln>
+                  </pic:spPr>
+                </pic:pic>
+              </a:graphicData>
+            </a:graphic>
+          </wp:inline>
+        </w:drawing>
+      </w:r>
+    </w:p>
+    <w:p>
+      <w:pPr>
+        <w:spacing w:after="120"/>
+        <w:rPr>
+          <w:lang w:val="es-EC"/>
+        </w:rPr>
+      </w:pPr>
+      <w:r>
+        <w:rPr>
+          <w:lang w:val="es-EC"/>
+        </w:rPr>
+        <w:t>El agrupamiento distingue tres perfiles socioeconómicos: uno de bajos ingresos y educación, otro intermedio y un tercero con mejores condiciones. Esta segmentación resume la desigualdad estructural de la región y la coexistencia de grupos con niveles claramente diferenciados de bienestar.</w:t>
+      </w:r>
+    </w:p>
+    <w:p>
+      <w:pPr>
+        <w:pStyle w:val="Prrafodelista"/>
+        <w:numPr>
+          <w:ilvl w:val="0"/>
+          <w:numId w:val="11"/>
+        </w:numPr>
+        <w:spacing w:after="120"/>
+        <w:rPr>
+          <w:b/>
+          <w:bCs/>
+          <w:lang w:val="es-EC"/>
+        </w:rPr>
+      </w:pPr>
+      <w:r>
+        <w:rPr>
+          <w:b/>
+          <w:bCs/>
+          <w:lang w:val="es-EC"/>
+        </w:rPr>
+        <w:t>Clúster jerárquico</w:t>
+      </w:r>
+    </w:p>
+    <w:p>
+      <w:pPr>
+        <w:spacing w:after="100" w:afterAutospacing="1"/>
+        <w:rPr>
+          <w:lang w:val="es-AR"/>
+        </w:rPr>
+      </w:pPr>
+      <w:r>
+        <w:rPr>
+          <w:lang w:val="es-AR"/>
+        </w:rPr>
+        <w:drawing>
+          <wp:inline distT="0" distB="0" distL="0" distR="0" wp14:anchorId="1777583F" wp14:editId="06716E36">
+            <wp:extent cx="5265420" cy="3033804"/>
+            <wp:effectExtent l="0" t="0" r="0" b="0"/>
+            <wp:docPr id="1850113415" name="Imagen 20" descr="Gráfico, Histograma&#10;&#10;El contenido generado por IA puede ser incorrecto."/>
+            <wp:cNvGraphicFramePr>
+              <a:graphicFrameLocks xmlns:a="http://schemas.openxmlformats.org/drawingml/2006/main" noChangeAspect="1"/>
+            </wp:cNvGraphicFramePr>
+            <a:graphic xmlns:a="http://schemas.openxmlformats.org/drawingml/2006/main">
+              <a:graphicData uri="http://schemas.openxmlformats.org/drawingml/2006/picture">
+                <pic:pic xmlns:pic="http://schemas.openxmlformats.org/drawingml/2006/picture">
+                  <pic:nvPicPr>
+                    <pic:cNvPr id="1850113415" name="Imagen 20" descr="Gráfico, Histograma&#10;&#10;El contenido generado por IA puede ser incorrecto."/>
+                    <pic:cNvPicPr>
+                      <a:picLocks noChangeAspect="1" noChangeArrowheads="1"/>
+                    </pic:cNvPicPr>
+                  </pic:nvPicPr>
+                  <pic:blipFill>
+                    <a:blip r:embed="rId14">
+                      <a:extLst>
+                        <a:ext uri="{28A0092B-C50C-407E-A947-70E740481C1C}">
+                          <a14:useLocalDpi xmlns:a14="http://schemas.microsoft.com/office/drawing/2010/main" val="0"/>
+                        </a:ext>
+                      </a:extLst>
+                    </a:blip>
+                    <a:srcRect/>
+                    <a:stretch>
+                      <a:fillRect/>
+                    </a:stretch>
+                  </pic:blipFill>
+                  <pic:spPr bwMode="auto">
+                    <a:xfrm>
+                      <a:off x="0" y="0"/>
+                      <a:ext cx="5270400" cy="3036673"/>
+                    </a:xfrm>
+                    <a:prstGeom prst="rect">
+                      <a:avLst/>
+                    </a:prstGeom>
+                    <a:noFill/>
+                    <a:ln>
+                      <a:noFill/>
+                    </a:ln>
                   </pic:spPr>
                 </pic:pic>
               </a:graphicData>
@@ -2155,7 +1993,14 @@
         <w:rPr>
           <w:lang w:val="es-EC"/>
         </w:rPr>
-        <w:t xml:space="preserve"> sugiere una estructura regional heterogénea, con al menos tres grupos socioeconómicos diferenciados por nivel educativo, edad e ingreso. Las distancias de fusión más amplias reflejan brechas marcadas entre segmentos de la población, posiblemente asociadas a desigualdades en el acceso a educación y oportunidades laborales. Esta configuración evidencia que, dentro del espacio patagónico analizado, coexisten perfiles con características socioeconómicas contrastantes que explican parte de la dispersión observada en los indicadores de bienestar.</w:t>
+        <w:t xml:space="preserve"> sugiere una estructura regional heterogénea, con al menos tres grupos socioeconómicos diferenciados por nivel educativo, edad e ingreso. Las distancias de fusión más amplias reflejan brechas </w:t>
+      </w:r>
+      <w:r>
+        <w:rPr>
+          <w:lang w:val="es-EC"/>
+        </w:rPr>
+        <w:lastRenderedPageBreak/>
+        <w:t>marcadas entre segmentos de la población, posiblemente asociadas a desigualdades en el acceso a educación y oportunidades laborales. Esta configuración evidencia que, dentro del espacio patagónico analizado, coexisten perfiles con características socioeconómicas contrastantes que explican parte de la dispersión observada en los indicadores de bienestar.</w:t>
       </w:r>
     </w:p>
     <w:sectPr>
@@ -2169,7 +2014,7 @@
 </file>
 
 <file path=word/numbering.xml><?xml version="1.0" encoding="utf-8"?>
-<w:numbering xmlns:wpc="http://schemas.microsoft.com/office/word/2010/wordprocessingCanvas" xmlns:cx="http://schemas.microsoft.com/office/drawing/2014/chartex" xmlns:cx1="http://schemas.microsoft.com/office/drawing/2015/9/8/chartex" xmlns:cx2="http://schemas.microsoft.com/office/drawing/2015/10/21/chartex" xmlns:cx3="http://schemas.microsoft.com/office/drawing/2016/5/9/chartex" xmlns:cx4="http://schemas.microsoft.com/office/drawing/2016/5/10/chartex" xmlns:cx5="http://schemas.microsoft.com/office/drawing/2016/5/11/chartex" xmlns:cx6="http://schemas.microsoft.com/office/drawing/2016/5/12/chartex" xmlns:cx7="http://schemas.microsoft.com/office/drawing/2016/5/13/chartex" xmlns:cx8="http://schemas.microsoft.com/office/drawing/2016/5/14/chartex" xmlns:mc="http://schemas.openxmlformats.org/markup-compatibility/2006" xmlns:aink="http://schemas.microsoft.com/office/drawing/2016/ink" xmlns:am3d="http://schemas.microsoft.com/office/drawing/2017/model3d" xmlns:o="urn:schemas-microsoft-com:office:office" xmlns:r="http://schemas.openxmlformats.org/officeDocument/2006/relationships" xmlns:m="http://schemas.openxmlformats.org/officeDocument/2006/math" xmlns:v="urn:schemas-microsoft-com:vml" xmlns:wp14="http://schemas.microsoft.com/office/word/2010/wordprocessingDrawing" xmlns:wp="http://schemas.openxmlformats.org/drawingml/2006/wordprocessingDrawing" xmlns:w10="urn:schemas-microsoft-com:office:word" xmlns:w="http://schemas.openxmlformats.org/wordprocessingml/2006/main" xmlns:w14="http://schemas.microsoft.com/office/word/2010/wordml" xmlns:w15="http://schemas.microsoft.com/office/word/2012/wordml" xmlns:w16cex="http://schemas.microsoft.com/office/word/2018/wordml/cex" xmlns:w16cid="http://schemas.microsoft.com/office/word/2016/wordml/cid" xmlns:w16="http://schemas.microsoft.com/office/word/2018/wordml" xmlns:w16sdtdh="http://schemas.microsoft.com/office/word/2020/wordml/sdtdatahash" xmlns:w16se="http://schemas.microsoft.com/office/word/2015/wordml/symex" xmlns:wpg="http://schemas.microsoft.com/office/word/2010/wordprocessingGroup" xmlns:wpi="http://schemas.microsoft.com/office/word/2010/wordprocessingInk" xmlns:wne="http://schemas.microsoft.com/office/word/2006/wordml" xmlns:wps="http://schemas.microsoft.com/office/word/2010/wordprocessingShape" mc:Ignorable="w14 w15 w16se w16cid w16 w16cex w16sdtdh wp14">
+<w:numbering xmlns:wpc="http://schemas.microsoft.com/office/word/2010/wordprocessingCanvas" xmlns:cx="http://schemas.microsoft.com/office/drawing/2014/chartex" xmlns:cx1="http://schemas.microsoft.com/office/drawing/2015/9/8/chartex" xmlns:cx2="http://schemas.microsoft.com/office/drawing/2015/10/21/chartex" xmlns:cx3="http://schemas.microsoft.com/office/drawing/2016/5/9/chartex" xmlns:cx4="http://schemas.microsoft.com/office/drawing/2016/5/10/chartex" xmlns:cx5="http://schemas.microsoft.com/office/drawing/2016/5/11/chartex" xmlns:cx6="http://schemas.microsoft.com/office/drawing/2016/5/12/chartex" xmlns:cx7="http://schemas.microsoft.com/office/drawing/2016/5/13/chartex" xmlns:cx8="http://schemas.microsoft.com/office/drawing/2016/5/14/chartex" xmlns:mc="http://schemas.openxmlformats.org/markup-compatibility/2006" xmlns:aink="http://schemas.microsoft.com/office/drawing/2016/ink" xmlns:am3d="http://schemas.microsoft.com/office/drawing/2017/model3d" xmlns:o="urn:schemas-microsoft-com:office:office" xmlns:oel="http://schemas.microsoft.com/office/2019/extlst" xmlns:r="http://schemas.openxmlformats.org/officeDocument/2006/relationships" xmlns:m="http://schemas.openxmlformats.org/officeDocument/2006/math" xmlns:v="urn:schemas-microsoft-com:vml" xmlns:wp14="http://schemas.microsoft.com/office/word/2010/wordprocessingDrawing" xmlns:wp="http://schemas.openxmlformats.org/drawingml/2006/wordprocessingDrawing" xmlns:w10="urn:schemas-microsoft-com:office:word" xmlns:w="http://schemas.openxmlformats.org/wordprocessingml/2006/main" xmlns:w14="http://schemas.microsoft.com/office/word/2010/wordml" xmlns:w15="http://schemas.microsoft.com/office/word/2012/wordml" xmlns:w16cex="http://schemas.microsoft.com/office/word/2018/wordml/cex" xmlns:w16cid="http://schemas.microsoft.com/office/word/2016/wordml/cid" xmlns:w16="http://schemas.microsoft.com/office/word/2018/wordml" xmlns:w16du="http://schemas.microsoft.com/office/word/2023/wordml/word16du" xmlns:w16sdtdh="http://schemas.microsoft.com/office/word/2020/wordml/sdtdatahash" xmlns:w16sdtfl="http://schemas.microsoft.com/office/word/2024/wordml/sdtformatlock" xmlns:w16se="http://schemas.microsoft.com/office/word/2015/wordml/symex" xmlns:wpg="http://schemas.microsoft.com/office/word/2010/wordprocessingGroup" xmlns:wpi="http://schemas.microsoft.com/office/word/2010/wordprocessingInk" xmlns:wne="http://schemas.microsoft.com/office/word/2006/wordml" xmlns:wps="http://schemas.microsoft.com/office/word/2010/wordprocessingShape" mc:Ignorable="w14 w15 w16se w16cid w16 w16cex w16sdtdh w16sdtfl w16du wp14">
   <w:abstractNum w:abstractNumId="0" w15:restartNumberingAfterBreak="0">
     <w:nsid w:val="FFFFFF7C"/>
     <w:multiLevelType w:val="singleLevel"/>
@@ -2342,6 +2187,95 @@
     </w:lvl>
   </w:abstractNum>
   <w:abstractNum w:abstractNumId="9" w15:restartNumberingAfterBreak="0">
+    <w:nsid w:val="5CF907AA"/>
+    <w:multiLevelType w:val="hybridMultilevel"/>
+    <w:tmpl w:val="62443948"/>
+    <w:lvl w:ilvl="0" w:tplc="2C0A0011">
+      <w:start w:val="1"/>
+      <w:numFmt w:val="decimal"/>
+      <w:lvlText w:val="%1)"/>
+      <w:lvlJc w:val="left"/>
+      <w:pPr>
+        <w:ind w:left="360" w:hanging="360"/>
+      </w:pPr>
+      <w:rPr>
+        <w:rFonts w:hint="default"/>
+      </w:rPr>
+    </w:lvl>
+    <w:lvl w:ilvl="1" w:tplc="2C0A0019" w:tentative="1">
+      <w:start w:val="1"/>
+      <w:numFmt w:val="lowerLetter"/>
+      <w:lvlText w:val="%2."/>
+      <w:lvlJc w:val="left"/>
+      <w:pPr>
+        <w:ind w:left="1080" w:hanging="360"/>
+      </w:pPr>
+    </w:lvl>
+    <w:lvl w:ilvl="2" w:tplc="2C0A001B" w:tentative="1">
+      <w:start w:val="1"/>
+      <w:numFmt w:val="lowerRoman"/>
+      <w:lvlText w:val="%3."/>
+      <w:lvlJc w:val="right"/>
+      <w:pPr>
+        <w:ind w:left="1800" w:hanging="180"/>
+      </w:pPr>
+    </w:lvl>
+    <w:lvl w:ilvl="3" w:tplc="2C0A000F" w:tentative="1">
+      <w:start w:val="1"/>
+      <w:numFmt w:val="decimal"/>
+      <w:lvlText w:val="%4."/>
+      <w:lvlJc w:val="left"/>
+      <w:pPr>
+        <w:ind w:left="2520" w:hanging="360"/>
+      </w:pPr>
+    </w:lvl>
+    <w:lvl w:ilvl="4" w:tplc="2C0A0019" w:tentative="1">
+      <w:start w:val="1"/>
+      <w:numFmt w:val="lowerLetter"/>
+      <w:lvlText w:val="%5."/>
+      <w:lvlJc w:val="left"/>
+      <w:pPr>
+        <w:ind w:left="3240" w:hanging="360"/>
+      </w:pPr>
+    </w:lvl>
+    <w:lvl w:ilvl="5" w:tplc="2C0A001B" w:tentative="1">
+      <w:start w:val="1"/>
+      <w:numFmt w:val="lowerRoman"/>
+      <w:lvlText w:val="%6."/>
+      <w:lvlJc w:val="right"/>
+      <w:pPr>
+        <w:ind w:left="3960" w:hanging="180"/>
+      </w:pPr>
+    </w:lvl>
+    <w:lvl w:ilvl="6" w:tplc="2C0A000F" w:tentative="1">
+      <w:start w:val="1"/>
+      <w:numFmt w:val="decimal"/>
+      <w:lvlText w:val="%7."/>
+      <w:lvlJc w:val="left"/>
+      <w:pPr>
+        <w:ind w:left="4680" w:hanging="360"/>
+      </w:pPr>
+    </w:lvl>
+    <w:lvl w:ilvl="7" w:tplc="2C0A0019" w:tentative="1">
+      <w:start w:val="1"/>
+      <w:numFmt w:val="lowerLetter"/>
+      <w:lvlText w:val="%8."/>
+      <w:lvlJc w:val="left"/>
+      <w:pPr>
+        <w:ind w:left="5400" w:hanging="360"/>
+      </w:pPr>
+    </w:lvl>
+    <w:lvl w:ilvl="8" w:tplc="2C0A001B" w:tentative="1">
+      <w:start w:val="1"/>
+      <w:numFmt w:val="lowerRoman"/>
+      <w:lvlText w:val="%9."/>
+      <w:lvlJc w:val="right"/>
+      <w:pPr>
+        <w:ind w:left="6120" w:hanging="180"/>
+      </w:pPr>
+    </w:lvl>
+  </w:abstractNum>
+  <w:abstractNum w:abstractNumId="10" w15:restartNumberingAfterBreak="0">
     <w:nsid w:val="5E325D3E"/>
     <w:multiLevelType w:val="multilevel"/>
     <w:tmpl w:val="04090025"/>
@@ -2436,41 +2370,137 @@
       </w:pPr>
     </w:lvl>
   </w:abstractNum>
-  <w:num w:numId="1">
+  <w:abstractNum w:abstractNumId="11" w15:restartNumberingAfterBreak="0">
+    <w:nsid w:val="66397725"/>
+    <w:multiLevelType w:val="hybridMultilevel"/>
+    <w:tmpl w:val="F17A64F6"/>
+    <w:lvl w:ilvl="0" w:tplc="5484CB76">
+      <w:start w:val="1"/>
+      <w:numFmt w:val="decimal"/>
+      <w:lvlText w:val="%1)"/>
+      <w:lvlJc w:val="left"/>
+      <w:pPr>
+        <w:ind w:left="360" w:hanging="360"/>
+      </w:pPr>
+      <w:rPr>
+        <w:rFonts w:hint="default"/>
+        <w:b/>
+      </w:rPr>
+    </w:lvl>
+    <w:lvl w:ilvl="1" w:tplc="2C0A0019" w:tentative="1">
+      <w:start w:val="1"/>
+      <w:numFmt w:val="lowerLetter"/>
+      <w:lvlText w:val="%2."/>
+      <w:lvlJc w:val="left"/>
+      <w:pPr>
+        <w:ind w:left="1080" w:hanging="360"/>
+      </w:pPr>
+    </w:lvl>
+    <w:lvl w:ilvl="2" w:tplc="2C0A001B" w:tentative="1">
+      <w:start w:val="1"/>
+      <w:numFmt w:val="lowerRoman"/>
+      <w:lvlText w:val="%3."/>
+      <w:lvlJc w:val="right"/>
+      <w:pPr>
+        <w:ind w:left="1800" w:hanging="180"/>
+      </w:pPr>
+    </w:lvl>
+    <w:lvl w:ilvl="3" w:tplc="2C0A000F" w:tentative="1">
+      <w:start w:val="1"/>
+      <w:numFmt w:val="decimal"/>
+      <w:lvlText w:val="%4."/>
+      <w:lvlJc w:val="left"/>
+      <w:pPr>
+        <w:ind w:left="2520" w:hanging="360"/>
+      </w:pPr>
+    </w:lvl>
+    <w:lvl w:ilvl="4" w:tplc="2C0A0019" w:tentative="1">
+      <w:start w:val="1"/>
+      <w:numFmt w:val="lowerLetter"/>
+      <w:lvlText w:val="%5."/>
+      <w:lvlJc w:val="left"/>
+      <w:pPr>
+        <w:ind w:left="3240" w:hanging="360"/>
+      </w:pPr>
+    </w:lvl>
+    <w:lvl w:ilvl="5" w:tplc="2C0A001B" w:tentative="1">
+      <w:start w:val="1"/>
+      <w:numFmt w:val="lowerRoman"/>
+      <w:lvlText w:val="%6."/>
+      <w:lvlJc w:val="right"/>
+      <w:pPr>
+        <w:ind w:left="3960" w:hanging="180"/>
+      </w:pPr>
+    </w:lvl>
+    <w:lvl w:ilvl="6" w:tplc="2C0A000F" w:tentative="1">
+      <w:start w:val="1"/>
+      <w:numFmt w:val="decimal"/>
+      <w:lvlText w:val="%7."/>
+      <w:lvlJc w:val="left"/>
+      <w:pPr>
+        <w:ind w:left="4680" w:hanging="360"/>
+      </w:pPr>
+    </w:lvl>
+    <w:lvl w:ilvl="7" w:tplc="2C0A0019" w:tentative="1">
+      <w:start w:val="1"/>
+      <w:numFmt w:val="lowerLetter"/>
+      <w:lvlText w:val="%8."/>
+      <w:lvlJc w:val="left"/>
+      <w:pPr>
+        <w:ind w:left="5400" w:hanging="360"/>
+      </w:pPr>
+    </w:lvl>
+    <w:lvl w:ilvl="8" w:tplc="2C0A001B" w:tentative="1">
+      <w:start w:val="1"/>
+      <w:numFmt w:val="lowerRoman"/>
+      <w:lvlText w:val="%9."/>
+      <w:lvlJc w:val="right"/>
+      <w:pPr>
+        <w:ind w:left="6120" w:hanging="180"/>
+      </w:pPr>
+    </w:lvl>
+  </w:abstractNum>
+  <w:num w:numId="1" w16cid:durableId="1424491993">
     <w:abstractNumId w:val="8"/>
   </w:num>
-  <w:num w:numId="2">
+  <w:num w:numId="2" w16cid:durableId="1312515419">
     <w:abstractNumId w:val="6"/>
   </w:num>
-  <w:num w:numId="3">
+  <w:num w:numId="3" w16cid:durableId="41056376">
     <w:abstractNumId w:val="5"/>
   </w:num>
-  <w:num w:numId="4">
+  <w:num w:numId="4" w16cid:durableId="1619994156">
     <w:abstractNumId w:val="4"/>
   </w:num>
-  <w:num w:numId="5">
+  <w:num w:numId="5" w16cid:durableId="1655524449">
     <w:abstractNumId w:val="7"/>
   </w:num>
-  <w:num w:numId="6">
+  <w:num w:numId="6" w16cid:durableId="1601331897">
     <w:abstractNumId w:val="3"/>
   </w:num>
-  <w:num w:numId="7">
+  <w:num w:numId="7" w16cid:durableId="787239590">
     <w:abstractNumId w:val="2"/>
   </w:num>
-  <w:num w:numId="8">
+  <w:num w:numId="8" w16cid:durableId="857504105">
     <w:abstractNumId w:val="1"/>
   </w:num>
-  <w:num w:numId="9">
+  <w:num w:numId="9" w16cid:durableId="1961960249">
     <w:abstractNumId w:val="0"/>
   </w:num>
-  <w:num w:numId="10">
+  <w:num w:numId="10" w16cid:durableId="119300520">
+    <w:abstractNumId w:val="10"/>
+  </w:num>
+  <w:num w:numId="11" w16cid:durableId="751973200">
     <w:abstractNumId w:val="9"/>
+  </w:num>
+  <w:num w:numId="12" w16cid:durableId="83772581">
+    <w:abstractNumId w:val="11"/>
   </w:num>
 </w:numbering>
 </file>
 
 <file path=word/styles.xml><?xml version="1.0" encoding="utf-8"?>
-<w:styles xmlns:mc="http://schemas.openxmlformats.org/markup-compatibility/2006" xmlns:r="http://schemas.openxmlformats.org/officeDocument/2006/relationships" xmlns:w="http://schemas.openxmlformats.org/wordprocessingml/2006/main" xmlns:w14="http://schemas.microsoft.com/office/word/2010/wordml" xmlns:w15="http://schemas.microsoft.com/office/word/2012/wordml" xmlns:w16cex="http://schemas.microsoft.com/office/word/2018/wordml/cex" xmlns:w16cid="http://schemas.microsoft.com/office/word/2016/wordml/cid" xmlns:w16="http://schemas.microsoft.com/office/word/2018/wordml" xmlns:w16sdtdh="http://schemas.microsoft.com/office/word/2020/wordml/sdtdatahash" xmlns:w16se="http://schemas.microsoft.com/office/word/2015/wordml/symex" mc:Ignorable="w14 w15 w16se w16cid w16 w16cex w16sdtdh">
+<w:styles xmlns:mc="http://schemas.openxmlformats.org/markup-compatibility/2006" xmlns:r="http://schemas.openxmlformats.org/officeDocument/2006/relationships" xmlns:w="http://schemas.openxmlformats.org/wordprocessingml/2006/main" xmlns:w14="http://schemas.microsoft.com/office/word/2010/wordml" xmlns:w15="http://schemas.microsoft.com/office/word/2012/wordml" xmlns:w16cex="http://schemas.microsoft.com/office/word/2018/wordml/cex" xmlns:w16cid="http://schemas.microsoft.com/office/word/2016/wordml/cid" xmlns:w16="http://schemas.microsoft.com/office/word/2018/wordml" xmlns:w16du="http://schemas.microsoft.com/office/word/2023/wordml/word16du" xmlns:w16sdtdh="http://schemas.microsoft.com/office/word/2020/wordml/sdtdatahash" xmlns:w16sdtfl="http://schemas.microsoft.com/office/word/2024/wordml/sdtformatlock" xmlns:w16se="http://schemas.microsoft.com/office/word/2015/wordml/symex" mc:Ignorable="w14 w15 w16se w16cid w16 w16cex w16sdtdh w16sdtfl w16du">
   <w:docDefaults>
     <w:rPrDefault>
       <w:rPr>
@@ -2858,7 +2888,7 @@
   <w:style w:type="paragraph" w:default="1" w:styleId="Normal">
     <w:name w:val="Normal"/>
     <w:qFormat/>
-    <w:rsid w:val="00850900"/>
+    <w:rsid w:val="00AE675B"/>
     <w:pPr>
       <w:spacing w:after="0" w:line="360" w:lineRule="auto"/>
       <w:jc w:val="both"/>
@@ -3113,7 +3143,6 @@
   <w:style w:type="character" w:default="1" w:styleId="Fuentedeprrafopredeter">
     <w:name w:val="Default Paragraph Font"/>
     <w:uiPriority w:val="1"/>
-    <w:semiHidden/>
     <w:unhideWhenUsed/>
   </w:style>
   <w:style w:type="table" w:default="1" w:styleId="Tablanormal">
@@ -13946,6 +13975,23 @@
     <w:rPr>
       <w:color w:val="605E5C"/>
       <w:shd w:val="clear" w:color="auto" w:fill="E1DFDD"/>
+    </w:rPr>
+  </w:style>
+  <w:style w:type="paragraph" w:styleId="NormalWeb">
+    <w:name w:val="Normal (Web)"/>
+    <w:basedOn w:val="Normal"/>
+    <w:uiPriority w:val="99"/>
+    <w:unhideWhenUsed/>
+    <w:rsid w:val="002F34C7"/>
+    <w:pPr>
+      <w:spacing w:before="100" w:beforeAutospacing="1" w:after="100" w:afterAutospacing="1" w:line="240" w:lineRule="auto"/>
+      <w:jc w:val="left"/>
+    </w:pPr>
+    <w:rPr>
+      <w:rFonts w:eastAsia="Times New Roman" w:cs="Times New Roman"/>
+      <w:sz w:val="24"/>
+      <w:szCs w:val="24"/>
+      <w:lang w:val="es-AR" w:eastAsia="es-AR"/>
     </w:rPr>
   </w:style>
 </w:styles>
